--- a/UML_BankingSystemProject.docx
+++ b/UML_BankingSystemProject.docx
@@ -10,16 +10,870 @@
         <mc:AlternateContent>
           <mc:Choice Requires="wps">
             <w:drawing>
-              <wp:anchor distT="0" distB="0" distL="114300" distR="114300" simplePos="0" relativeHeight="251670528" behindDoc="0" locked="0" layoutInCell="1" allowOverlap="1" wp14:anchorId="160D559B" wp14:editId="7778D822">
+              <wp:anchor distT="0" distB="0" distL="114300" distR="114300" simplePos="0" relativeHeight="251671552" behindDoc="0" locked="0" layoutInCell="1" allowOverlap="1" wp14:anchorId="62264657" wp14:editId="5DA0CEDE">
                 <wp:simplePos x="0" y="0"/>
                 <wp:positionH relativeFrom="column">
-                  <wp:posOffset>495300</wp:posOffset>
+                  <wp:posOffset>-292100</wp:posOffset>
                 </wp:positionH>
                 <wp:positionV relativeFrom="paragraph">
-                  <wp:posOffset>933450</wp:posOffset>
+                  <wp:posOffset>4552950</wp:posOffset>
                 </wp:positionV>
-                <wp:extent cx="2108200" cy="1352550"/>
-                <wp:effectExtent l="38100" t="0" r="25400" b="57150"/>
+                <wp:extent cx="1917700" cy="3009900"/>
+                <wp:effectExtent l="0" t="0" r="25400" b="19050"/>
+                <wp:wrapNone/>
+                <wp:docPr id="14" name="Rectangle 14"/>
+                <wp:cNvGraphicFramePr/>
+                <a:graphic xmlns:a="http://schemas.openxmlformats.org/drawingml/2006/main">
+                  <a:graphicData uri="http://schemas.microsoft.com/office/word/2010/wordprocessingShape">
+                    <wps:wsp>
+                      <wps:cNvSpPr/>
+                      <wps:spPr>
+                        <a:xfrm>
+                          <a:off x="0" y="0"/>
+                          <a:ext cx="1917700" cy="3009900"/>
+                        </a:xfrm>
+                        <a:prstGeom prst="rect">
+                          <a:avLst/>
+                        </a:prstGeom>
+                      </wps:spPr>
+                      <wps:style>
+                        <a:lnRef idx="2">
+                          <a:schemeClr val="accent6"/>
+                        </a:lnRef>
+                        <a:fillRef idx="1">
+                          <a:schemeClr val="lt1"/>
+                        </a:fillRef>
+                        <a:effectRef idx="0">
+                          <a:schemeClr val="accent6"/>
+                        </a:effectRef>
+                        <a:fontRef idx="minor">
+                          <a:schemeClr val="dk1"/>
+                        </a:fontRef>
+                      </wps:style>
+                      <wps:txbx>
+                        <w:txbxContent>
+                          <w:p>
+                            <w:pPr>
+                              <w:jc w:val="center"/>
+                              <w:rPr>
+                                <w:b/>
+                                <w:bCs/>
+                              </w:rPr>
+                            </w:pPr>
+                            <w:r>
+                              <w:rPr>
+                                <w:b/>
+                                <w:bCs/>
+                              </w:rPr>
+                              <w:t>Customers</w:t>
+                            </w:r>
+                          </w:p>
+                          <w:p>
+                            <w:pPr>
+                              <w:jc w:val="center"/>
+                            </w:pPr>
+                            <w:r>
+                              <w:t>Name: String</w:t>
+                            </w:r>
+                          </w:p>
+                          <w:p>
+                            <w:pPr>
+                              <w:jc w:val="center"/>
+                            </w:pPr>
+                            <w:proofErr w:type="spellStart"/>
+                            <w:r>
+                              <w:t>Cust_Id</w:t>
+                            </w:r>
+                            <w:proofErr w:type="spellEnd"/>
+                            <w:r>
+                              <w:t>: int</w:t>
+                            </w:r>
+                          </w:p>
+                          <w:p>
+                            <w:pPr>
+                              <w:jc w:val="center"/>
+                            </w:pPr>
+                            <w:proofErr w:type="spellStart"/>
+                            <w:r>
+                              <w:t>Acct_no</w:t>
+                            </w:r>
+                            <w:proofErr w:type="spellEnd"/>
+                            <w:r>
+                              <w:t>: int</w:t>
+                            </w:r>
+                          </w:p>
+                          <w:p>
+                            <w:pPr>
+                              <w:jc w:val="center"/>
+                            </w:pPr>
+                            <w:proofErr w:type="spellStart"/>
+                            <w:r>
+                              <w:t>PhoneNumber</w:t>
+                            </w:r>
+                            <w:proofErr w:type="spellEnd"/>
+                            <w:r>
+                              <w:t>: int</w:t>
+                            </w:r>
+                          </w:p>
+                          <w:p>
+                            <w:pPr>
+                              <w:jc w:val="center"/>
+                            </w:pPr>
+                            <w:r>
+                              <w:t>Password: String</w:t>
+                            </w:r>
+                          </w:p>
+                          <w:p>
+                            <w:pPr>
+                              <w:jc w:val="center"/>
+                            </w:pPr>
+                          </w:p>
+                          <w:p>
+                            <w:pPr>
+                              <w:jc w:val="center"/>
+                            </w:pPr>
+                            <w:r>
+                              <w:t>+</w:t>
+                            </w:r>
+                            <w:proofErr w:type="spellStart"/>
+                            <w:proofErr w:type="gramStart"/>
+                            <w:r>
+                              <w:t>GetDetails</w:t>
+                            </w:r>
+                            <w:proofErr w:type="spellEnd"/>
+                            <w:r>
+                              <w:t>(</w:t>
+                            </w:r>
+                            <w:proofErr w:type="gramEnd"/>
+                            <w:r>
+                              <w:t>)</w:t>
+                            </w:r>
+                          </w:p>
+                          <w:p>
+                            <w:pPr>
+                              <w:jc w:val="center"/>
+                            </w:pPr>
+                            <w:r>
+                              <w:t>+</w:t>
+                            </w:r>
+                            <w:proofErr w:type="gramStart"/>
+                            <w:r>
+                              <w:t>Balance(</w:t>
+                            </w:r>
+                            <w:proofErr w:type="gramEnd"/>
+                            <w:r>
+                              <w:t>)</w:t>
+                            </w:r>
+                          </w:p>
+                          <w:p>
+                            <w:pPr>
+                              <w:jc w:val="center"/>
+                            </w:pPr>
+                            <w:r>
+                              <w:t>+</w:t>
+                            </w:r>
+                            <w:proofErr w:type="spellStart"/>
+                            <w:proofErr w:type="gramStart"/>
+                            <w:r>
+                              <w:t>ChangePassword</w:t>
+                            </w:r>
+                            <w:proofErr w:type="spellEnd"/>
+                            <w:r>
+                              <w:t>(</w:t>
+                            </w:r>
+                            <w:proofErr w:type="gramEnd"/>
+                            <w:r>
+                              <w:t>)</w:t>
+                            </w:r>
+                          </w:p>
+                          <w:p>
+                            <w:pPr>
+                              <w:jc w:val="center"/>
+                            </w:pPr>
+                          </w:p>
+                        </w:txbxContent>
+                      </wps:txbx>
+                      <wps:bodyPr rot="0" spcFirstLastPara="0" vertOverflow="overflow" horzOverflow="overflow" vert="horz" wrap="square" lIns="91440" tIns="45720" rIns="91440" bIns="45720" numCol="1" spcCol="0" rtlCol="0" fromWordArt="0" anchor="ctr" anchorCtr="0" forceAA="0" compatLnSpc="1">
+                        <a:prstTxWarp prst="textNoShape">
+                          <a:avLst/>
+                        </a:prstTxWarp>
+                        <a:noAutofit/>
+                      </wps:bodyPr>
+                    </wps:wsp>
+                  </a:graphicData>
+                </a:graphic>
+                <wp14:sizeRelV relativeFrom="margin">
+                  <wp14:pctHeight>0</wp14:pctHeight>
+                </wp14:sizeRelV>
+              </wp:anchor>
+            </w:drawing>
+          </mc:Choice>
+          <mc:Fallback>
+            <w:pict>
+              <v:rect w14:anchorId="62264657" id="Rectangle 14" o:spid="_x0000_s1026" style="position:absolute;margin-left:-23pt;margin-top:358.5pt;width:151pt;height:237pt;z-index:251671552;visibility:visible;mso-wrap-style:square;mso-height-percent:0;mso-wrap-distance-left:9pt;mso-wrap-distance-top:0;mso-wrap-distance-right:9pt;mso-wrap-distance-bottom:0;mso-position-horizontal:absolute;mso-position-horizontal-relative:text;mso-position-vertical:absolute;mso-position-vertical-relative:text;mso-height-percent:0;mso-height-relative:margin;v-text-anchor:middle" o:gfxdata="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" fillcolor="white [3201]" strokecolor="#70ad47 [3209]" strokeweight="1pt">
+                <v:textbox>
+                  <w:txbxContent>
+                    <w:p>
+                      <w:pPr>
+                        <w:jc w:val="center"/>
+                        <w:rPr>
+                          <w:b/>
+                          <w:bCs/>
+                        </w:rPr>
+                      </w:pPr>
+                      <w:r>
+                        <w:rPr>
+                          <w:b/>
+                          <w:bCs/>
+                        </w:rPr>
+                        <w:t>Customers</w:t>
+                      </w:r>
+                    </w:p>
+                    <w:p>
+                      <w:pPr>
+                        <w:jc w:val="center"/>
+                      </w:pPr>
+                      <w:r>
+                        <w:t>Name: String</w:t>
+                      </w:r>
+                    </w:p>
+                    <w:p>
+                      <w:pPr>
+                        <w:jc w:val="center"/>
+                      </w:pPr>
+                      <w:proofErr w:type="spellStart"/>
+                      <w:r>
+                        <w:t>Cust_Id</w:t>
+                      </w:r>
+                      <w:proofErr w:type="spellEnd"/>
+                      <w:r>
+                        <w:t>: int</w:t>
+                      </w:r>
+                    </w:p>
+                    <w:p>
+                      <w:pPr>
+                        <w:jc w:val="center"/>
+                      </w:pPr>
+                      <w:proofErr w:type="spellStart"/>
+                      <w:r>
+                        <w:t>Acct_no</w:t>
+                      </w:r>
+                      <w:proofErr w:type="spellEnd"/>
+                      <w:r>
+                        <w:t>: int</w:t>
+                      </w:r>
+                    </w:p>
+                    <w:p>
+                      <w:pPr>
+                        <w:jc w:val="center"/>
+                      </w:pPr>
+                      <w:proofErr w:type="spellStart"/>
+                      <w:r>
+                        <w:t>PhoneNumber</w:t>
+                      </w:r>
+                      <w:proofErr w:type="spellEnd"/>
+                      <w:r>
+                        <w:t>: int</w:t>
+                      </w:r>
+                    </w:p>
+                    <w:p>
+                      <w:pPr>
+                        <w:jc w:val="center"/>
+                      </w:pPr>
+                      <w:r>
+                        <w:t>Password: String</w:t>
+                      </w:r>
+                    </w:p>
+                    <w:p>
+                      <w:pPr>
+                        <w:jc w:val="center"/>
+                      </w:pPr>
+                    </w:p>
+                    <w:p>
+                      <w:pPr>
+                        <w:jc w:val="center"/>
+                      </w:pPr>
+                      <w:r>
+                        <w:t>+</w:t>
+                      </w:r>
+                      <w:proofErr w:type="spellStart"/>
+                      <w:proofErr w:type="gramStart"/>
+                      <w:r>
+                        <w:t>GetDetails</w:t>
+                      </w:r>
+                      <w:proofErr w:type="spellEnd"/>
+                      <w:r>
+                        <w:t>(</w:t>
+                      </w:r>
+                      <w:proofErr w:type="gramEnd"/>
+                      <w:r>
+                        <w:t>)</w:t>
+                      </w:r>
+                    </w:p>
+                    <w:p>
+                      <w:pPr>
+                        <w:jc w:val="center"/>
+                      </w:pPr>
+                      <w:r>
+                        <w:t>+</w:t>
+                      </w:r>
+                      <w:proofErr w:type="gramStart"/>
+                      <w:r>
+                        <w:t>Balance(</w:t>
+                      </w:r>
+                      <w:proofErr w:type="gramEnd"/>
+                      <w:r>
+                        <w:t>)</w:t>
+                      </w:r>
+                    </w:p>
+                    <w:p>
+                      <w:pPr>
+                        <w:jc w:val="center"/>
+                      </w:pPr>
+                      <w:r>
+                        <w:t>+</w:t>
+                      </w:r>
+                      <w:proofErr w:type="spellStart"/>
+                      <w:proofErr w:type="gramStart"/>
+                      <w:r>
+                        <w:t>ChangePassword</w:t>
+                      </w:r>
+                      <w:proofErr w:type="spellEnd"/>
+                      <w:r>
+                        <w:t>(</w:t>
+                      </w:r>
+                      <w:proofErr w:type="gramEnd"/>
+                      <w:r>
+                        <w:t>)</w:t>
+                      </w:r>
+                    </w:p>
+                    <w:p>
+                      <w:pPr>
+                        <w:jc w:val="center"/>
+                      </w:pPr>
+                    </w:p>
+                  </w:txbxContent>
+                </v:textbox>
+              </v:rect>
+            </w:pict>
+          </mc:Fallback>
+        </mc:AlternateContent>
+      </w:r>
+      <w:r>
+        <w:rPr>
+          <w:noProof/>
+        </w:rPr>
+        <mc:AlternateContent>
+          <mc:Choice Requires="wps">
+            <w:drawing>
+              <wp:anchor distT="0" distB="0" distL="114300" distR="114300" simplePos="0" relativeHeight="251672576" behindDoc="0" locked="0" layoutInCell="1" allowOverlap="1" wp14:anchorId="6FE06013" wp14:editId="395135F4">
+                <wp:simplePos x="0" y="0"/>
+                <wp:positionH relativeFrom="column">
+                  <wp:posOffset>-304800</wp:posOffset>
+                </wp:positionH>
+                <wp:positionV relativeFrom="paragraph">
+                  <wp:posOffset>6610350</wp:posOffset>
+                </wp:positionV>
+                <wp:extent cx="1930400" cy="25400"/>
+                <wp:effectExtent l="0" t="0" r="31750" b="31750"/>
+                <wp:wrapNone/>
+                <wp:docPr id="16" name="Straight Connector 16"/>
+                <wp:cNvGraphicFramePr/>
+                <a:graphic xmlns:a="http://schemas.openxmlformats.org/drawingml/2006/main">
+                  <a:graphicData uri="http://schemas.microsoft.com/office/word/2010/wordprocessingShape">
+                    <wps:wsp>
+                      <wps:cNvCnPr/>
+                      <wps:spPr>
+                        <a:xfrm flipV="1">
+                          <a:off x="0" y="0"/>
+                          <a:ext cx="1930400" cy="25400"/>
+                        </a:xfrm>
+                        <a:prstGeom prst="line">
+                          <a:avLst/>
+                        </a:prstGeom>
+                      </wps:spPr>
+                      <wps:style>
+                        <a:lnRef idx="1">
+                          <a:schemeClr val="accent1"/>
+                        </a:lnRef>
+                        <a:fillRef idx="0">
+                          <a:schemeClr val="accent1"/>
+                        </a:fillRef>
+                        <a:effectRef idx="0">
+                          <a:schemeClr val="accent1"/>
+                        </a:effectRef>
+                        <a:fontRef idx="minor">
+                          <a:schemeClr val="tx1"/>
+                        </a:fontRef>
+                      </wps:style>
+                      <wps:bodyPr/>
+                    </wps:wsp>
+                  </a:graphicData>
+                </a:graphic>
+              </wp:anchor>
+            </w:drawing>
+          </mc:Choice>
+          <mc:Fallback>
+            <w:pict>
+              <v:line w14:anchorId="0C3FFC6E" id="Straight Connector 16" o:spid="_x0000_s1026" style="position:absolute;flip:y;z-index:251672576;visibility:visible;mso-wrap-style:square;mso-wrap-distance-left:9pt;mso-wrap-distance-top:0;mso-wrap-distance-right:9pt;mso-wrap-distance-bottom:0;mso-position-horizontal:absolute;mso-position-horizontal-relative:text;mso-position-vertical:absolute;mso-position-vertical-relative:text" from="-24pt,520.5pt" to="128pt,522.5pt" o:gfxdata="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" strokecolor="#4472c4 [3204]" strokeweight=".5pt">
+                <v:stroke joinstyle="miter"/>
+              </v:line>
+            </w:pict>
+          </mc:Fallback>
+        </mc:AlternateContent>
+      </w:r>
+      <w:r>
+        <w:rPr>
+          <w:noProof/>
+        </w:rPr>
+        <mc:AlternateContent>
+          <mc:Choice Requires="wps">
+            <w:drawing>
+              <wp:anchor distT="0" distB="0" distL="114300" distR="114300" simplePos="0" relativeHeight="251663360" behindDoc="0" locked="0" layoutInCell="1" allowOverlap="1" wp14:anchorId="250844A8" wp14:editId="1B67A0B7">
+                <wp:simplePos x="0" y="0"/>
+                <wp:positionH relativeFrom="column">
+                  <wp:posOffset>-146050</wp:posOffset>
+                </wp:positionH>
+                <wp:positionV relativeFrom="paragraph">
+                  <wp:posOffset>2553335</wp:posOffset>
+                </wp:positionV>
+                <wp:extent cx="1238250" cy="12700"/>
+                <wp:effectExtent l="0" t="0" r="19050" b="25400"/>
+                <wp:wrapNone/>
+                <wp:docPr id="6" name="Straight Connector 6"/>
+                <wp:cNvGraphicFramePr/>
+                <a:graphic xmlns:a="http://schemas.openxmlformats.org/drawingml/2006/main">
+                  <a:graphicData uri="http://schemas.microsoft.com/office/word/2010/wordprocessingShape">
+                    <wps:wsp>
+                      <wps:cNvCnPr/>
+                      <wps:spPr>
+                        <a:xfrm flipV="1">
+                          <a:off x="0" y="0"/>
+                          <a:ext cx="1238250" cy="12700"/>
+                        </a:xfrm>
+                        <a:prstGeom prst="line">
+                          <a:avLst/>
+                        </a:prstGeom>
+                      </wps:spPr>
+                      <wps:style>
+                        <a:lnRef idx="1">
+                          <a:schemeClr val="accent1"/>
+                        </a:lnRef>
+                        <a:fillRef idx="0">
+                          <a:schemeClr val="accent1"/>
+                        </a:fillRef>
+                        <a:effectRef idx="0">
+                          <a:schemeClr val="accent1"/>
+                        </a:effectRef>
+                        <a:fontRef idx="minor">
+                          <a:schemeClr val="tx1"/>
+                        </a:fontRef>
+                      </wps:style>
+                      <wps:bodyPr/>
+                    </wps:wsp>
+                  </a:graphicData>
+                </a:graphic>
+              </wp:anchor>
+            </w:drawing>
+          </mc:Choice>
+          <mc:Fallback>
+            <w:pict>
+              <v:line w14:anchorId="08049685" id="Straight Connector 6" o:spid="_x0000_s1026" style="position:absolute;flip:y;z-index:251663360;visibility:visible;mso-wrap-style:square;mso-wrap-distance-left:9pt;mso-wrap-distance-top:0;mso-wrap-distance-right:9pt;mso-wrap-distance-bottom:0;mso-position-horizontal:absolute;mso-position-horizontal-relative:text;mso-position-vertical:absolute;mso-position-vertical-relative:text" from="-11.5pt,201.05pt" to="86pt,202.05pt" o:gfxdata="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" strokecolor="#4472c4 [3204]" strokeweight=".5pt">
+                <v:stroke joinstyle="miter"/>
+              </v:line>
+            </w:pict>
+          </mc:Fallback>
+        </mc:AlternateContent>
+      </w:r>
+      <w:r>
+        <w:rPr>
+          <w:noProof/>
+        </w:rPr>
+        <mc:AlternateContent>
+          <mc:Choice Requires="wps">
+            <w:drawing>
+              <wp:anchor distT="0" distB="0" distL="114300" distR="114300" simplePos="0" relativeHeight="251660288" behindDoc="0" locked="0" layoutInCell="1" allowOverlap="1" wp14:anchorId="759D7C04" wp14:editId="3B404034">
+                <wp:simplePos x="0" y="0"/>
+                <wp:positionH relativeFrom="column">
+                  <wp:posOffset>2990850</wp:posOffset>
+                </wp:positionH>
+                <wp:positionV relativeFrom="paragraph">
+                  <wp:posOffset>2940050</wp:posOffset>
+                </wp:positionV>
+                <wp:extent cx="1854200" cy="0"/>
+                <wp:effectExtent l="0" t="0" r="0" b="0"/>
+                <wp:wrapNone/>
+                <wp:docPr id="2" name="Straight Connector 2"/>
+                <wp:cNvGraphicFramePr/>
+                <a:graphic xmlns:a="http://schemas.openxmlformats.org/drawingml/2006/main">
+                  <a:graphicData uri="http://schemas.microsoft.com/office/word/2010/wordprocessingShape">
+                    <wps:wsp>
+                      <wps:cNvCnPr/>
+                      <wps:spPr>
+                        <a:xfrm>
+                          <a:off x="0" y="0"/>
+                          <a:ext cx="1854200" cy="0"/>
+                        </a:xfrm>
+                        <a:prstGeom prst="line">
+                          <a:avLst/>
+                        </a:prstGeom>
+                      </wps:spPr>
+                      <wps:style>
+                        <a:lnRef idx="1">
+                          <a:schemeClr val="accent1"/>
+                        </a:lnRef>
+                        <a:fillRef idx="0">
+                          <a:schemeClr val="accent1"/>
+                        </a:fillRef>
+                        <a:effectRef idx="0">
+                          <a:schemeClr val="accent1"/>
+                        </a:effectRef>
+                        <a:fontRef idx="minor">
+                          <a:schemeClr val="tx1"/>
+                        </a:fontRef>
+                      </wps:style>
+                      <wps:bodyPr/>
+                    </wps:wsp>
+                  </a:graphicData>
+                </a:graphic>
+              </wp:anchor>
+            </w:drawing>
+          </mc:Choice>
+          <mc:Fallback>
+            <w:pict>
+              <v:line w14:anchorId="09CAD47E" id="Straight Connector 2" o:spid="_x0000_s1026" style="position:absolute;z-index:251660288;visibility:visible;mso-wrap-style:square;mso-wrap-distance-left:9pt;mso-wrap-distance-top:0;mso-wrap-distance-right:9pt;mso-wrap-distance-bottom:0;mso-position-horizontal:absolute;mso-position-horizontal-relative:text;mso-position-vertical:absolute;mso-position-vertical-relative:text" from="235.5pt,231.5pt" to="381.5pt,231.5pt" o:gfxdata="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" strokecolor="#4472c4 [3204]" strokeweight=".5pt">
+                <v:stroke joinstyle="miter"/>
+              </v:line>
+            </w:pict>
+          </mc:Fallback>
+        </mc:AlternateContent>
+      </w:r>
+      <w:r>
+        <w:rPr>
+          <w:noProof/>
+        </w:rPr>
+        <mc:AlternateContent>
+          <mc:Choice Requires="wps">
+            <w:drawing>
+              <wp:anchor distT="0" distB="0" distL="114300" distR="114300" simplePos="0" relativeHeight="251659264" behindDoc="0" locked="0" layoutInCell="1" allowOverlap="1" wp14:anchorId="5FBF7EF3" wp14:editId="702325C2">
+                <wp:simplePos x="0" y="0"/>
+                <wp:positionH relativeFrom="column">
+                  <wp:posOffset>3009900</wp:posOffset>
+                </wp:positionH>
+                <wp:positionV relativeFrom="paragraph">
+                  <wp:posOffset>1828800</wp:posOffset>
+                </wp:positionV>
+                <wp:extent cx="1847850" cy="1866900"/>
+                <wp:effectExtent l="0" t="0" r="19050" b="19050"/>
+                <wp:wrapNone/>
+                <wp:docPr id="1" name="Rectangle 1"/>
+                <wp:cNvGraphicFramePr/>
+                <a:graphic xmlns:a="http://schemas.openxmlformats.org/drawingml/2006/main">
+                  <a:graphicData uri="http://schemas.microsoft.com/office/word/2010/wordprocessingShape">
+                    <wps:wsp>
+                      <wps:cNvSpPr/>
+                      <wps:spPr>
+                        <a:xfrm>
+                          <a:off x="0" y="0"/>
+                          <a:ext cx="1847850" cy="1866900"/>
+                        </a:xfrm>
+                        <a:prstGeom prst="rect">
+                          <a:avLst/>
+                        </a:prstGeom>
+                      </wps:spPr>
+                      <wps:style>
+                        <a:lnRef idx="2">
+                          <a:schemeClr val="accent6"/>
+                        </a:lnRef>
+                        <a:fillRef idx="1">
+                          <a:schemeClr val="lt1"/>
+                        </a:fillRef>
+                        <a:effectRef idx="0">
+                          <a:schemeClr val="accent6"/>
+                        </a:effectRef>
+                        <a:fontRef idx="minor">
+                          <a:schemeClr val="dk1"/>
+                        </a:fontRef>
+                      </wps:style>
+                      <wps:txbx>
+                        <w:txbxContent>
+                          <w:p>
+                            <w:pPr>
+                              <w:spacing w:line="240" w:lineRule="auto"/>
+                              <w:jc w:val="center"/>
+                              <w:rPr>
+                                <w:b/>
+                                <w:bCs/>
+                              </w:rPr>
+                            </w:pPr>
+                            <w:proofErr w:type="spellStart"/>
+                            <w:r>
+                              <w:rPr>
+                                <w:b/>
+                                <w:bCs/>
+                              </w:rPr>
+                              <w:t>Bank</w:t>
+                            </w:r>
+                            <w:r>
+                              <w:rPr>
+                                <w:b/>
+                                <w:bCs/>
+                              </w:rPr>
+                              <w:t>_Branch</w:t>
+                            </w:r>
+                            <w:proofErr w:type="spellEnd"/>
+                          </w:p>
+                          <w:p>
+                            <w:pPr>
+                              <w:spacing w:line="240" w:lineRule="auto"/>
+                              <w:jc w:val="center"/>
+                            </w:pPr>
+                            <w:proofErr w:type="spellStart"/>
+                            <w:r>
+                              <w:t>BankName</w:t>
+                            </w:r>
+                            <w:proofErr w:type="spellEnd"/>
+                            <w:r>
+                              <w:t>: String</w:t>
+                            </w:r>
+                          </w:p>
+                          <w:p>
+                            <w:pPr>
+                              <w:spacing w:line="240" w:lineRule="auto"/>
+                              <w:jc w:val="center"/>
+                            </w:pPr>
+                            <w:proofErr w:type="spellStart"/>
+                            <w:r>
+                              <w:t>Bran_ID</w:t>
+                            </w:r>
+                            <w:proofErr w:type="spellEnd"/>
+                            <w:r>
+                              <w:t>: int</w:t>
+                            </w:r>
+                          </w:p>
+                          <w:p>
+                            <w:pPr>
+                              <w:spacing w:line="240" w:lineRule="auto"/>
+                              <w:jc w:val="center"/>
+                            </w:pPr>
+                            <w:r>
+                              <w:t xml:space="preserve">Location: String </w:t>
+                            </w:r>
+                          </w:p>
+                          <w:p>
+                            <w:pPr>
+                              <w:spacing w:line="240" w:lineRule="auto"/>
+                              <w:jc w:val="center"/>
+                            </w:pPr>
+                          </w:p>
+                          <w:p>
+                            <w:pPr>
+                              <w:spacing w:line="240" w:lineRule="auto"/>
+                              <w:jc w:val="center"/>
+                            </w:pPr>
+                            <w:r>
+                              <w:t>+</w:t>
+                            </w:r>
+                            <w:proofErr w:type="gramStart"/>
+                            <w:r>
+                              <w:t>Login(</w:t>
+                            </w:r>
+                            <w:proofErr w:type="gramEnd"/>
+                            <w:r>
+                              <w:t>)</w:t>
+                            </w:r>
+                          </w:p>
+                          <w:p>
+                            <w:pPr>
+                              <w:spacing w:line="240" w:lineRule="auto"/>
+                              <w:jc w:val="center"/>
+                            </w:pPr>
+                            <w:r>
+                              <w:t>+</w:t>
+                            </w:r>
+                            <w:proofErr w:type="spellStart"/>
+                            <w:proofErr w:type="gramStart"/>
+                            <w:r>
+                              <w:t>CreateAccount</w:t>
+                            </w:r>
+                            <w:proofErr w:type="spellEnd"/>
+                            <w:r>
+                              <w:t>(</w:t>
+                            </w:r>
+                            <w:proofErr w:type="gramEnd"/>
+                            <w:r>
+                              <w:t>)</w:t>
+                            </w:r>
+                          </w:p>
+                          <w:p>
+                            <w:pPr>
+                              <w:spacing w:line="240" w:lineRule="auto"/>
+                              <w:jc w:val="center"/>
+                            </w:pPr>
+                          </w:p>
+                        </w:txbxContent>
+                      </wps:txbx>
+                      <wps:bodyPr rot="0" spcFirstLastPara="0" vertOverflow="overflow" horzOverflow="overflow" vert="horz" wrap="square" lIns="91440" tIns="45720" rIns="91440" bIns="45720" numCol="1" spcCol="0" rtlCol="0" fromWordArt="0" anchor="ctr" anchorCtr="0" forceAA="0" compatLnSpc="1">
+                        <a:prstTxWarp prst="textNoShape">
+                          <a:avLst/>
+                        </a:prstTxWarp>
+                        <a:noAutofit/>
+                      </wps:bodyPr>
+                    </wps:wsp>
+                  </a:graphicData>
+                </a:graphic>
+                <wp14:sizeRelH relativeFrom="margin">
+                  <wp14:pctWidth>0</wp14:pctWidth>
+                </wp14:sizeRelH>
+                <wp14:sizeRelV relativeFrom="margin">
+                  <wp14:pctHeight>0</wp14:pctHeight>
+                </wp14:sizeRelV>
+              </wp:anchor>
+            </w:drawing>
+          </mc:Choice>
+          <mc:Fallback>
+            <w:pict>
+              <v:rect w14:anchorId="5FBF7EF3" id="Rectangle 1" o:spid="_x0000_s1027" style="position:absolute;margin-left:237pt;margin-top:2in;width:145.5pt;height:147pt;z-index:251659264;visibility:visible;mso-wrap-style:square;mso-width-percent:0;mso-height-percent:0;mso-wrap-distance-left:9pt;mso-wrap-distance-top:0;mso-wrap-distance-right:9pt;mso-wrap-distance-bottom:0;mso-position-horizontal:absolute;mso-position-horizontal-relative:text;mso-position-vertical:absolute;mso-position-vertical-relative:text;mso-width-percent:0;mso-height-percent:0;mso-width-relative:margin;mso-height-relative:margin;v-text-anchor:middle" o:gfxdata="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" fillcolor="white [3201]" strokecolor="#70ad47 [3209]" strokeweight="1pt">
+                <v:textbox>
+                  <w:txbxContent>
+                    <w:p>
+                      <w:pPr>
+                        <w:spacing w:line="240" w:lineRule="auto"/>
+                        <w:jc w:val="center"/>
+                        <w:rPr>
+                          <w:b/>
+                          <w:bCs/>
+                        </w:rPr>
+                      </w:pPr>
+                      <w:proofErr w:type="spellStart"/>
+                      <w:r>
+                        <w:rPr>
+                          <w:b/>
+                          <w:bCs/>
+                        </w:rPr>
+                        <w:t>Bank</w:t>
+                      </w:r>
+                      <w:r>
+                        <w:rPr>
+                          <w:b/>
+                          <w:bCs/>
+                        </w:rPr>
+                        <w:t>_Branch</w:t>
+                      </w:r>
+                      <w:proofErr w:type="spellEnd"/>
+                    </w:p>
+                    <w:p>
+                      <w:pPr>
+                        <w:spacing w:line="240" w:lineRule="auto"/>
+                        <w:jc w:val="center"/>
+                      </w:pPr>
+                      <w:proofErr w:type="spellStart"/>
+                      <w:r>
+                        <w:t>BankName</w:t>
+                      </w:r>
+                      <w:proofErr w:type="spellEnd"/>
+                      <w:r>
+                        <w:t>: String</w:t>
+                      </w:r>
+                    </w:p>
+                    <w:p>
+                      <w:pPr>
+                        <w:spacing w:line="240" w:lineRule="auto"/>
+                        <w:jc w:val="center"/>
+                      </w:pPr>
+                      <w:proofErr w:type="spellStart"/>
+                      <w:r>
+                        <w:t>Bran_ID</w:t>
+                      </w:r>
+                      <w:proofErr w:type="spellEnd"/>
+                      <w:r>
+                        <w:t>: int</w:t>
+                      </w:r>
+                    </w:p>
+                    <w:p>
+                      <w:pPr>
+                        <w:spacing w:line="240" w:lineRule="auto"/>
+                        <w:jc w:val="center"/>
+                      </w:pPr>
+                      <w:r>
+                        <w:t xml:space="preserve">Location: String </w:t>
+                      </w:r>
+                    </w:p>
+                    <w:p>
+                      <w:pPr>
+                        <w:spacing w:line="240" w:lineRule="auto"/>
+                        <w:jc w:val="center"/>
+                      </w:pPr>
+                    </w:p>
+                    <w:p>
+                      <w:pPr>
+                        <w:spacing w:line="240" w:lineRule="auto"/>
+                        <w:jc w:val="center"/>
+                      </w:pPr>
+                      <w:r>
+                        <w:t>+</w:t>
+                      </w:r>
+                      <w:proofErr w:type="gramStart"/>
+                      <w:r>
+                        <w:t>Login(</w:t>
+                      </w:r>
+                      <w:proofErr w:type="gramEnd"/>
+                      <w:r>
+                        <w:t>)</w:t>
+                      </w:r>
+                    </w:p>
+                    <w:p>
+                      <w:pPr>
+                        <w:spacing w:line="240" w:lineRule="auto"/>
+                        <w:jc w:val="center"/>
+                      </w:pPr>
+                      <w:r>
+                        <w:t>+</w:t>
+                      </w:r>
+                      <w:proofErr w:type="spellStart"/>
+                      <w:proofErr w:type="gramStart"/>
+                      <w:r>
+                        <w:t>CreateAccount</w:t>
+                      </w:r>
+                      <w:proofErr w:type="spellEnd"/>
+                      <w:r>
+                        <w:t>(</w:t>
+                      </w:r>
+                      <w:proofErr w:type="gramEnd"/>
+                      <w:r>
+                        <w:t>)</w:t>
+                      </w:r>
+                    </w:p>
+                    <w:p>
+                      <w:pPr>
+                        <w:spacing w:line="240" w:lineRule="auto"/>
+                        <w:jc w:val="center"/>
+                      </w:pPr>
+                    </w:p>
+                  </w:txbxContent>
+                </v:textbox>
+              </v:rect>
+            </w:pict>
+          </mc:Fallback>
+        </mc:AlternateContent>
+      </w:r>
+      <w:r>
+        <w:rPr>
+          <w:noProof/>
+        </w:rPr>
+        <mc:AlternateContent>
+          <mc:Choice Requires="wps">
+            <w:drawing>
+              <wp:anchor distT="0" distB="0" distL="114300" distR="114300" simplePos="0" relativeHeight="251670528" behindDoc="0" locked="0" layoutInCell="1" allowOverlap="1" wp14:anchorId="160D559B" wp14:editId="2AFADC59">
+                <wp:simplePos x="0" y="0"/>
+                <wp:positionH relativeFrom="column">
+                  <wp:posOffset>965200</wp:posOffset>
+                </wp:positionH>
+                <wp:positionV relativeFrom="paragraph">
+                  <wp:posOffset>787400</wp:posOffset>
+                </wp:positionV>
+                <wp:extent cx="1670050" cy="1041400"/>
+                <wp:effectExtent l="38100" t="0" r="25400" b="63500"/>
                 <wp:wrapNone/>
                 <wp:docPr id="13" name="Straight Arrow Connector 13"/>
                 <wp:cNvGraphicFramePr/>
@@ -30,7 +884,7 @@
                       <wps:spPr>
                         <a:xfrm flipH="1">
                           <a:off x="0" y="0"/>
-                          <a:ext cx="2108200" cy="1352550"/>
+                          <a:ext cx="1670050" cy="1041400"/>
                         </a:xfrm>
                         <a:prstGeom prst="straightConnector1">
                           <a:avLst/>
@@ -68,13 +922,273 @@
           </mc:Choice>
           <mc:Fallback>
             <w:pict>
-              <v:shapetype w14:anchorId="08367787" id="_x0000_t32" coordsize="21600,21600" o:spt="32" o:oned="t" path="m,l21600,21600e" filled="f">
+              <v:shapetype w14:anchorId="01E92240" id="_x0000_t32" coordsize="21600,21600" o:spt="32" o:oned="t" path="m,l21600,21600e" filled="f">
                 <v:path arrowok="t" fillok="f" o:connecttype="none"/>
                 <o:lock v:ext="edit" shapetype="t"/>
               </v:shapetype>
-              <v:shape id="Straight Arrow Connector 13" o:spid="_x0000_s1026" type="#_x0000_t32" style="position:absolute;margin-left:39pt;margin-top:73.5pt;width:166pt;height:106.5pt;flip:x;z-index:251670528;visibility:visible;mso-wrap-style:square;mso-width-percent:0;mso-height-percent:0;mso-wrap-distance-left:9pt;mso-wrap-distance-top:0;mso-wrap-distance-right:9pt;mso-wrap-distance-bottom:0;mso-position-horizontal:absolute;mso-position-horizontal-relative:text;mso-position-vertical:absolute;mso-position-vertical-relative:text;mso-width-percent:0;mso-height-percent:0;mso-width-relative:margin;mso-height-relative:margin" o:gfxdata="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" strokecolor="#4472c4 [3204]" strokeweight=".5pt">
+              <v:shape id="Straight Arrow Connector 13" o:spid="_x0000_s1026" type="#_x0000_t32" style="position:absolute;margin-left:76pt;margin-top:62pt;width:131.5pt;height:82pt;flip:x;z-index:251670528;visibility:visible;mso-wrap-style:square;mso-width-percent:0;mso-height-percent:0;mso-wrap-distance-left:9pt;mso-wrap-distance-top:0;mso-wrap-distance-right:9pt;mso-wrap-distance-bottom:0;mso-position-horizontal:absolute;mso-position-horizontal-relative:text;mso-position-vertical:absolute;mso-position-vertical-relative:text;mso-width-percent:0;mso-height-percent:0;mso-width-relative:margin;mso-height-relative:margin" o:gfxdata="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" strokecolor="#4472c4 [3204]" strokeweight=".5pt">
                 <v:stroke endarrow="block" joinstyle="miter"/>
               </v:shape>
+            </w:pict>
+          </mc:Fallback>
+        </mc:AlternateContent>
+      </w:r>
+      <w:r>
+        <w:rPr>
+          <w:noProof/>
+        </w:rPr>
+        <mc:AlternateContent>
+          <mc:Choice Requires="wps">
+            <w:drawing>
+              <wp:anchor distT="0" distB="0" distL="114300" distR="114300" simplePos="0" relativeHeight="251669504" behindDoc="0" locked="0" layoutInCell="1" allowOverlap="1" wp14:anchorId="376EFD79" wp14:editId="0E1C649B">
+                <wp:simplePos x="0" y="0"/>
+                <wp:positionH relativeFrom="column">
+                  <wp:posOffset>246381</wp:posOffset>
+                </wp:positionH>
+                <wp:positionV relativeFrom="paragraph">
+                  <wp:posOffset>1301750</wp:posOffset>
+                </wp:positionV>
+                <wp:extent cx="45719" cy="546100"/>
+                <wp:effectExtent l="38100" t="0" r="50165" b="63500"/>
+                <wp:wrapNone/>
+                <wp:docPr id="12" name="Straight Arrow Connector 12"/>
+                <wp:cNvGraphicFramePr/>
+                <a:graphic xmlns:a="http://schemas.openxmlformats.org/drawingml/2006/main">
+                  <a:graphicData uri="http://schemas.microsoft.com/office/word/2010/wordprocessingShape">
+                    <wps:wsp>
+                      <wps:cNvCnPr/>
+                      <wps:spPr>
+                        <a:xfrm flipH="1">
+                          <a:off x="0" y="0"/>
+                          <a:ext cx="45719" cy="546100"/>
+                        </a:xfrm>
+                        <a:prstGeom prst="straightConnector1">
+                          <a:avLst/>
+                        </a:prstGeom>
+                        <a:ln>
+                          <a:tailEnd type="triangle"/>
+                        </a:ln>
+                      </wps:spPr>
+                      <wps:style>
+                        <a:lnRef idx="1">
+                          <a:schemeClr val="accent1"/>
+                        </a:lnRef>
+                        <a:fillRef idx="0">
+                          <a:schemeClr val="accent1"/>
+                        </a:fillRef>
+                        <a:effectRef idx="0">
+                          <a:schemeClr val="accent1"/>
+                        </a:effectRef>
+                        <a:fontRef idx="minor">
+                          <a:schemeClr val="tx1"/>
+                        </a:fontRef>
+                      </wps:style>
+                      <wps:bodyPr/>
+                    </wps:wsp>
+                  </a:graphicData>
+                </a:graphic>
+                <wp14:sizeRelH relativeFrom="margin">
+                  <wp14:pctWidth>0</wp14:pctWidth>
+                </wp14:sizeRelH>
+                <wp14:sizeRelV relativeFrom="margin">
+                  <wp14:pctHeight>0</wp14:pctHeight>
+                </wp14:sizeRelV>
+              </wp:anchor>
+            </w:drawing>
+          </mc:Choice>
+          <mc:Fallback>
+            <w:pict>
+              <v:shape w14:anchorId="276258D1" id="Straight Arrow Connector 12" o:spid="_x0000_s1026" type="#_x0000_t32" style="position:absolute;margin-left:19.4pt;margin-top:102.5pt;width:3.6pt;height:43pt;flip:x;z-index:251669504;visibility:visible;mso-wrap-style:square;mso-width-percent:0;mso-height-percent:0;mso-wrap-distance-left:9pt;mso-wrap-distance-top:0;mso-wrap-distance-right:9pt;mso-wrap-distance-bottom:0;mso-position-horizontal:absolute;mso-position-horizontal-relative:text;mso-position-vertical:absolute;mso-position-vertical-relative:text;mso-width-percent:0;mso-height-percent:0;mso-width-relative:margin;mso-height-relative:margin" o:gfxdata="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" strokecolor="#4472c4 [3204]" strokeweight=".5pt">
+                <v:stroke endarrow="block" joinstyle="miter"/>
+              </v:shape>
+            </w:pict>
+          </mc:Fallback>
+        </mc:AlternateContent>
+      </w:r>
+      <w:r>
+        <w:rPr>
+          <w:noProof/>
+        </w:rPr>
+        <mc:AlternateContent>
+          <mc:Choice Requires="wps">
+            <w:drawing>
+              <wp:anchor distT="0" distB="0" distL="114300" distR="114300" simplePos="0" relativeHeight="251662336" behindDoc="0" locked="0" layoutInCell="1" allowOverlap="1" wp14:anchorId="2214ECDE" wp14:editId="4B1362B7">
+                <wp:simplePos x="0" y="0"/>
+                <wp:positionH relativeFrom="column">
+                  <wp:posOffset>-139700</wp:posOffset>
+                </wp:positionH>
+                <wp:positionV relativeFrom="paragraph">
+                  <wp:posOffset>1809750</wp:posOffset>
+                </wp:positionV>
+                <wp:extent cx="1257300" cy="1600200"/>
+                <wp:effectExtent l="0" t="0" r="19050" b="19050"/>
+                <wp:wrapNone/>
+                <wp:docPr id="5" name="Rectangle 5"/>
+                <wp:cNvGraphicFramePr/>
+                <a:graphic xmlns:a="http://schemas.openxmlformats.org/drawingml/2006/main">
+                  <a:graphicData uri="http://schemas.microsoft.com/office/word/2010/wordprocessingShape">
+                    <wps:wsp>
+                      <wps:cNvSpPr/>
+                      <wps:spPr>
+                        <a:xfrm>
+                          <a:off x="0" y="0"/>
+                          <a:ext cx="1257300" cy="1600200"/>
+                        </a:xfrm>
+                        <a:prstGeom prst="rect">
+                          <a:avLst/>
+                        </a:prstGeom>
+                      </wps:spPr>
+                      <wps:style>
+                        <a:lnRef idx="2">
+                          <a:schemeClr val="accent6"/>
+                        </a:lnRef>
+                        <a:fillRef idx="1">
+                          <a:schemeClr val="lt1"/>
+                        </a:fillRef>
+                        <a:effectRef idx="0">
+                          <a:schemeClr val="accent6"/>
+                        </a:effectRef>
+                        <a:fontRef idx="minor">
+                          <a:schemeClr val="dk1"/>
+                        </a:fontRef>
+                      </wps:style>
+                      <wps:txbx>
+                        <w:txbxContent>
+                          <w:p>
+                            <w:pPr>
+                              <w:jc w:val="center"/>
+                              <w:rPr>
+                                <w:b/>
+                                <w:bCs/>
+                              </w:rPr>
+                            </w:pPr>
+                            <w:r>
+                              <w:rPr>
+                                <w:b/>
+                                <w:bCs/>
+                              </w:rPr>
+                              <w:t>Accounts</w:t>
+                            </w:r>
+                          </w:p>
+                          <w:p>
+                            <w:pPr>
+                              <w:jc w:val="center"/>
+                            </w:pPr>
+                            <w:proofErr w:type="spellStart"/>
+                            <w:r>
+                              <w:t>Branch_ID</w:t>
+                            </w:r>
+                            <w:proofErr w:type="spellEnd"/>
+                            <w:r>
+                              <w:t>: int</w:t>
+                            </w:r>
+                          </w:p>
+                          <w:p>
+                            <w:pPr>
+                              <w:jc w:val="center"/>
+                            </w:pPr>
+                            <w:r>
+                              <w:t>+</w:t>
+                            </w:r>
+                            <w:proofErr w:type="spellStart"/>
+                            <w:proofErr w:type="gramStart"/>
+                            <w:r>
+                              <w:t>GetDetails</w:t>
+                            </w:r>
+                            <w:proofErr w:type="spellEnd"/>
+                            <w:r>
+                              <w:t>(</w:t>
+                            </w:r>
+                            <w:proofErr w:type="gramEnd"/>
+                            <w:r>
+                              <w:t>)</w:t>
+                            </w:r>
+                          </w:p>
+                          <w:p>
+                            <w:pPr>
+                              <w:jc w:val="center"/>
+                            </w:pPr>
+                          </w:p>
+                        </w:txbxContent>
+                      </wps:txbx>
+                      <wps:bodyPr rot="0" spcFirstLastPara="0" vertOverflow="overflow" horzOverflow="overflow" vert="horz" wrap="square" lIns="91440" tIns="45720" rIns="91440" bIns="45720" numCol="1" spcCol="0" rtlCol="0" fromWordArt="0" anchor="ctr" anchorCtr="0" forceAA="0" compatLnSpc="1">
+                        <a:prstTxWarp prst="textNoShape">
+                          <a:avLst/>
+                        </a:prstTxWarp>
+                        <a:noAutofit/>
+                      </wps:bodyPr>
+                    </wps:wsp>
+                  </a:graphicData>
+                </a:graphic>
+                <wp14:sizeRelV relativeFrom="margin">
+                  <wp14:pctHeight>0</wp14:pctHeight>
+                </wp14:sizeRelV>
+              </wp:anchor>
+            </w:drawing>
+          </mc:Choice>
+          <mc:Fallback>
+            <w:pict>
+              <v:rect w14:anchorId="2214ECDE" id="Rectangle 5" o:spid="_x0000_s1028" style="position:absolute;margin-left:-11pt;margin-top:142.5pt;width:99pt;height:126pt;z-index:251662336;visibility:visible;mso-wrap-style:square;mso-height-percent:0;mso-wrap-distance-left:9pt;mso-wrap-distance-top:0;mso-wrap-distance-right:9pt;mso-wrap-distance-bottom:0;mso-position-horizontal:absolute;mso-position-horizontal-relative:text;mso-position-vertical:absolute;mso-position-vertical-relative:text;mso-height-percent:0;mso-height-relative:margin;v-text-anchor:middle" o:gfxdata="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" fillcolor="white [3201]" strokecolor="#70ad47 [3209]" strokeweight="1pt">
+                <v:textbox>
+                  <w:txbxContent>
+                    <w:p>
+                      <w:pPr>
+                        <w:jc w:val="center"/>
+                        <w:rPr>
+                          <w:b/>
+                          <w:bCs/>
+                        </w:rPr>
+                      </w:pPr>
+                      <w:r>
+                        <w:rPr>
+                          <w:b/>
+                          <w:bCs/>
+                        </w:rPr>
+                        <w:t>Accounts</w:t>
+                      </w:r>
+                    </w:p>
+                    <w:p>
+                      <w:pPr>
+                        <w:jc w:val="center"/>
+                      </w:pPr>
+                      <w:proofErr w:type="spellStart"/>
+                      <w:r>
+                        <w:t>Branch_ID</w:t>
+                      </w:r>
+                      <w:proofErr w:type="spellEnd"/>
+                      <w:r>
+                        <w:t>: int</w:t>
+                      </w:r>
+                    </w:p>
+                    <w:p>
+                      <w:pPr>
+                        <w:jc w:val="center"/>
+                      </w:pPr>
+                      <w:r>
+                        <w:t>+</w:t>
+                      </w:r>
+                      <w:proofErr w:type="spellStart"/>
+                      <w:proofErr w:type="gramStart"/>
+                      <w:r>
+                        <w:t>GetDetails</w:t>
+                      </w:r>
+                      <w:proofErr w:type="spellEnd"/>
+                      <w:r>
+                        <w:t>(</w:t>
+                      </w:r>
+                      <w:proofErr w:type="gramEnd"/>
+                      <w:r>
+                        <w:t>)</w:t>
+                      </w:r>
+                    </w:p>
+                    <w:p>
+                      <w:pPr>
+                        <w:jc w:val="center"/>
+                      </w:pPr>
+                    </w:p>
+                  </w:txbxContent>
+                </v:textbox>
+              </v:rect>
             </w:pict>
           </mc:Fallback>
         </mc:AlternateContent>
@@ -149,7 +1263,7 @@
         <mc:AlternateContent>
           <mc:Choice Requires="wps">
             <w:drawing>
-              <wp:anchor distT="0" distB="0" distL="114300" distR="114300" simplePos="0" relativeHeight="251667456" behindDoc="0" locked="0" layoutInCell="1" allowOverlap="1" wp14:anchorId="2E6BF0E5" wp14:editId="65EA2733">
+              <wp:anchor distT="0" distB="0" distL="114300" distR="114300" simplePos="0" relativeHeight="251667456" behindDoc="0" locked="0" layoutInCell="1" allowOverlap="1" wp14:anchorId="2E6BF0E5" wp14:editId="4971016C">
                 <wp:simplePos x="0" y="0"/>
                 <wp:positionH relativeFrom="column">
                   <wp:posOffset>2628900</wp:posOffset>
@@ -213,8 +1327,16 @@
                             <w:pPr>
                               <w:jc w:val="center"/>
                             </w:pPr>
-                            <w:r>
-                              <w:t>Name: String</w:t>
+                            <w:proofErr w:type="spellStart"/>
+                            <w:r>
+                              <w:t>Customer_ID</w:t>
+                            </w:r>
+                            <w:proofErr w:type="spellEnd"/>
+                            <w:r>
+                              <w:t xml:space="preserve">: </w:t>
+                            </w:r>
+                            <w:r>
+                              <w:t>int</w:t>
                             </w:r>
                           </w:p>
                           <w:p>
@@ -312,7 +1434,7 @@
           </mc:Choice>
           <mc:Fallback>
             <w:pict>
-              <v:rect w14:anchorId="2E6BF0E5" id="Rectangle 10" o:spid="_x0000_s1026" style="position:absolute;margin-left:207pt;margin-top:-51pt;width:103.5pt;height:164.5pt;z-index:251667456;visibility:visible;mso-wrap-style:square;mso-height-percent:0;mso-wrap-distance-left:9pt;mso-wrap-distance-top:0;mso-wrap-distance-right:9pt;mso-wrap-distance-bottom:0;mso-position-horizontal:absolute;mso-position-horizontal-relative:text;mso-position-vertical:absolute;mso-position-vertical-relative:text;mso-height-percent:0;mso-height-relative:margin;v-text-anchor:middle" o:gfxdata="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" fillcolor="white [3201]" strokecolor="#70ad47 [3209]" strokeweight="1pt">
+              <v:rect w14:anchorId="2E6BF0E5" id="Rectangle 10" o:spid="_x0000_s1029" style="position:absolute;margin-left:207pt;margin-top:-51pt;width:103.5pt;height:164.5pt;z-index:251667456;visibility:visible;mso-wrap-style:square;mso-height-percent:0;mso-wrap-distance-left:9pt;mso-wrap-distance-top:0;mso-wrap-distance-right:9pt;mso-wrap-distance-bottom:0;mso-position-horizontal:absolute;mso-position-horizontal-relative:text;mso-position-vertical:absolute;mso-position-vertical-relative:text;mso-height-percent:0;mso-height-relative:margin;v-text-anchor:middle" o:gfxdata="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" fillcolor="white [3201]" strokecolor="#70ad47 [3209]" strokeweight="1pt">
                 <v:textbox>
                   <w:txbxContent>
                     <w:p>
@@ -337,8 +1459,16 @@
                       <w:pPr>
                         <w:jc w:val="center"/>
                       </w:pPr>
-                      <w:r>
-                        <w:t>Name: String</w:t>
+                      <w:proofErr w:type="spellStart"/>
+                      <w:r>
+                        <w:t>Customer_ID</w:t>
+                      </w:r>
+                      <w:proofErr w:type="spellEnd"/>
+                      <w:r>
+                        <w:t xml:space="preserve">: </w:t>
+                      </w:r>
+                      <w:r>
+                        <w:t>int</w:t>
                       </w:r>
                     </w:p>
                     <w:p>
@@ -420,69 +1550,6 @@
                   </w:txbxContent>
                 </v:textbox>
               </v:rect>
-            </w:pict>
-          </mc:Fallback>
-        </mc:AlternateContent>
-      </w:r>
-      <w:r>
-        <w:rPr>
-          <w:noProof/>
-        </w:rPr>
-        <mc:AlternateContent>
-          <mc:Choice Requires="wps">
-            <w:drawing>
-              <wp:anchor distT="0" distB="0" distL="114300" distR="114300" simplePos="0" relativeHeight="251660288" behindDoc="0" locked="0" layoutInCell="1" allowOverlap="1" wp14:anchorId="759D7C04" wp14:editId="79D80B35">
-                <wp:simplePos x="0" y="0"/>
-                <wp:positionH relativeFrom="column">
-                  <wp:posOffset>2990850</wp:posOffset>
-                </wp:positionH>
-                <wp:positionV relativeFrom="paragraph">
-                  <wp:posOffset>2819400</wp:posOffset>
-                </wp:positionV>
-                <wp:extent cx="1854200" cy="0"/>
-                <wp:effectExtent l="0" t="0" r="0" b="0"/>
-                <wp:wrapNone/>
-                <wp:docPr id="2" name="Straight Connector 2"/>
-                <wp:cNvGraphicFramePr/>
-                <a:graphic xmlns:a="http://schemas.openxmlformats.org/drawingml/2006/main">
-                  <a:graphicData uri="http://schemas.microsoft.com/office/word/2010/wordprocessingShape">
-                    <wps:wsp>
-                      <wps:cNvCnPr/>
-                      <wps:spPr>
-                        <a:xfrm>
-                          <a:off x="0" y="0"/>
-                          <a:ext cx="1854200" cy="0"/>
-                        </a:xfrm>
-                        <a:prstGeom prst="line">
-                          <a:avLst/>
-                        </a:prstGeom>
-                      </wps:spPr>
-                      <wps:style>
-                        <a:lnRef idx="1">
-                          <a:schemeClr val="accent1"/>
-                        </a:lnRef>
-                        <a:fillRef idx="0">
-                          <a:schemeClr val="accent1"/>
-                        </a:fillRef>
-                        <a:effectRef idx="0">
-                          <a:schemeClr val="accent1"/>
-                        </a:effectRef>
-                        <a:fontRef idx="minor">
-                          <a:schemeClr val="tx1"/>
-                        </a:fontRef>
-                      </wps:style>
-                      <wps:bodyPr/>
-                    </wps:wsp>
-                  </a:graphicData>
-                </a:graphic>
-              </wp:anchor>
-            </w:drawing>
-          </mc:Choice>
-          <mc:Fallback>
-            <w:pict>
-              <v:line w14:anchorId="2B61BBDE" id="Straight Connector 2" o:spid="_x0000_s1026" style="position:absolute;z-index:251660288;visibility:visible;mso-wrap-style:square;mso-wrap-distance-left:9pt;mso-wrap-distance-top:0;mso-wrap-distance-right:9pt;mso-wrap-distance-bottom:0;mso-position-horizontal:absolute;mso-position-horizontal-relative:text;mso-position-vertical:absolute;mso-position-vertical-relative:text" from="235.5pt,222pt" to="381.5pt,222pt" o:gfxdata="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" strokecolor="#4472c4 [3204]" strokeweight=".5pt">
-                <v:stroke joinstyle="miter"/>
-              </v:line>
             </w:pict>
           </mc:Fallback>
         </mc:AlternateContent>
@@ -563,7 +1630,7 @@
         <mc:AlternateContent>
           <mc:Choice Requires="wps">
             <w:drawing>
-              <wp:anchor distT="0" distB="0" distL="114300" distR="114300" simplePos="0" relativeHeight="251665408" behindDoc="0" locked="0" layoutInCell="1" allowOverlap="1" wp14:anchorId="3DCCF8C9" wp14:editId="460B01E8">
+              <wp:anchor distT="0" distB="0" distL="114300" distR="114300" simplePos="0" relativeHeight="251665408" behindDoc="0" locked="0" layoutInCell="1" allowOverlap="1" wp14:anchorId="3DCCF8C9" wp14:editId="7C78BC39">
                 <wp:simplePos x="0" y="0"/>
                 <wp:positionH relativeFrom="column">
                   <wp:posOffset>2952750</wp:posOffset>
@@ -619,269 +1686,9 @@
           </mc:Choice>
           <mc:Fallback>
             <w:pict>
-              <v:oval w14:anchorId="2547A240" id="Oval 8" o:spid="_x0000_s1026" style="position:absolute;margin-left:232.5pt;margin-top:198.5pt;width:4.5pt;height:3.6pt;z-index:251665408;visibility:visible;mso-wrap-style:square;mso-wrap-distance-left:9pt;mso-wrap-distance-top:0;mso-wrap-distance-right:9pt;mso-wrap-distance-bottom:0;mso-position-horizontal:absolute;mso-position-horizontal-relative:text;mso-position-vertical:absolute;mso-position-vertical-relative:text;v-text-anchor:middle" o:gfxdata="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" fillcolor="#4472c4 [3204]" strokecolor="#1f3763 [1604]" strokeweight="1pt">
+              <v:oval w14:anchorId="1D5E46B7" id="Oval 8" o:spid="_x0000_s1026" style="position:absolute;margin-left:232.5pt;margin-top:198.5pt;width:4.5pt;height:3.6pt;z-index:251665408;visibility:visible;mso-wrap-style:square;mso-wrap-distance-left:9pt;mso-wrap-distance-top:0;mso-wrap-distance-right:9pt;mso-wrap-distance-bottom:0;mso-position-horizontal:absolute;mso-position-horizontal-relative:text;mso-position-vertical:absolute;mso-position-vertical-relative:text;v-text-anchor:middle" o:gfxdata="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" fillcolor="#4472c4 [3204]" strokecolor="#1f3763 [1604]" strokeweight="1pt">
                 <v:stroke joinstyle="miter"/>
               </v:oval>
-            </w:pict>
-          </mc:Fallback>
-        </mc:AlternateContent>
-      </w:r>
-      <w:r>
-        <w:rPr>
-          <w:noProof/>
-        </w:rPr>
-        <mc:AlternateContent>
-          <mc:Choice Requires="wps">
-            <w:drawing>
-              <wp:anchor distT="0" distB="0" distL="114300" distR="114300" simplePos="0" relativeHeight="251659264" behindDoc="0" locked="0" layoutInCell="1" allowOverlap="1" wp14:anchorId="5FBF7EF3" wp14:editId="70797725">
-                <wp:simplePos x="0" y="0"/>
-                <wp:positionH relativeFrom="column">
-                  <wp:posOffset>2997200</wp:posOffset>
-                </wp:positionH>
-                <wp:positionV relativeFrom="paragraph">
-                  <wp:posOffset>1828800</wp:posOffset>
-                </wp:positionV>
-                <wp:extent cx="1860550" cy="1866900"/>
-                <wp:effectExtent l="0" t="0" r="25400" b="19050"/>
-                <wp:wrapNone/>
-                <wp:docPr id="1" name="Rectangle 1"/>
-                <wp:cNvGraphicFramePr/>
-                <a:graphic xmlns:a="http://schemas.openxmlformats.org/drawingml/2006/main">
-                  <a:graphicData uri="http://schemas.microsoft.com/office/word/2010/wordprocessingShape">
-                    <wps:wsp>
-                      <wps:cNvSpPr/>
-                      <wps:spPr>
-                        <a:xfrm>
-                          <a:off x="0" y="0"/>
-                          <a:ext cx="1860550" cy="1866900"/>
-                        </a:xfrm>
-                        <a:prstGeom prst="rect">
-                          <a:avLst/>
-                        </a:prstGeom>
-                      </wps:spPr>
-                      <wps:style>
-                        <a:lnRef idx="2">
-                          <a:schemeClr val="accent6"/>
-                        </a:lnRef>
-                        <a:fillRef idx="1">
-                          <a:schemeClr val="lt1"/>
-                        </a:fillRef>
-                        <a:effectRef idx="0">
-                          <a:schemeClr val="accent6"/>
-                        </a:effectRef>
-                        <a:fontRef idx="minor">
-                          <a:schemeClr val="dk1"/>
-                        </a:fontRef>
-                      </wps:style>
-                      <wps:txbx>
-                        <w:txbxContent>
-                          <w:p>
-                            <w:pPr>
-                              <w:spacing w:line="240" w:lineRule="auto"/>
-                              <w:jc w:val="center"/>
-                              <w:rPr>
-                                <w:b/>
-                                <w:bCs/>
-                              </w:rPr>
-                            </w:pPr>
-                            <w:r>
-                              <w:rPr>
-                                <w:b/>
-                                <w:bCs/>
-                              </w:rPr>
-                              <w:t>Bank</w:t>
-                            </w:r>
-                          </w:p>
-                          <w:p>
-                            <w:pPr>
-                              <w:spacing w:line="240" w:lineRule="auto"/>
-                              <w:jc w:val="center"/>
-                            </w:pPr>
-                            <w:proofErr w:type="spellStart"/>
-                            <w:r>
-                              <w:t>BankName</w:t>
-                            </w:r>
-                            <w:proofErr w:type="spellEnd"/>
-                            <w:r>
-                              <w:t>: String</w:t>
-                            </w:r>
-                          </w:p>
-                          <w:p>
-                            <w:pPr>
-                              <w:spacing w:line="240" w:lineRule="auto"/>
-                              <w:jc w:val="center"/>
-                            </w:pPr>
-                            <w:r>
-                              <w:t xml:space="preserve">Location: String </w:t>
-                            </w:r>
-                          </w:p>
-                          <w:p>
-                            <w:pPr>
-                              <w:spacing w:line="240" w:lineRule="auto"/>
-                              <w:jc w:val="center"/>
-                            </w:pPr>
-                          </w:p>
-                          <w:p>
-                            <w:pPr>
-                              <w:spacing w:line="240" w:lineRule="auto"/>
-                              <w:jc w:val="center"/>
-                            </w:pPr>
-                            <w:r>
-                              <w:t>+</w:t>
-                            </w:r>
-                            <w:proofErr w:type="gramStart"/>
-                            <w:r>
-                              <w:t>Login(</w:t>
-                            </w:r>
-                            <w:proofErr w:type="gramEnd"/>
-                            <w:r>
-                              <w:t>)</w:t>
-                            </w:r>
-                          </w:p>
-                          <w:p>
-                            <w:pPr>
-                              <w:spacing w:line="240" w:lineRule="auto"/>
-                              <w:jc w:val="center"/>
-                            </w:pPr>
-                            <w:r>
-                              <w:t>+</w:t>
-                            </w:r>
-                            <w:proofErr w:type="spellStart"/>
-                            <w:proofErr w:type="gramStart"/>
-                            <w:r>
-                              <w:t>CreateAccount</w:t>
-                            </w:r>
-                            <w:proofErr w:type="spellEnd"/>
-                            <w:r>
-                              <w:t>(</w:t>
-                            </w:r>
-                            <w:proofErr w:type="gramEnd"/>
-                            <w:r>
-                              <w:t>)</w:t>
-                            </w:r>
-                          </w:p>
-                          <w:p>
-                            <w:pPr>
-                              <w:spacing w:line="240" w:lineRule="auto"/>
-                              <w:jc w:val="center"/>
-                            </w:pPr>
-                          </w:p>
-                        </w:txbxContent>
-                      </wps:txbx>
-                      <wps:bodyPr rot="0" spcFirstLastPara="0" vertOverflow="overflow" horzOverflow="overflow" vert="horz" wrap="square" lIns="91440" tIns="45720" rIns="91440" bIns="45720" numCol="1" spcCol="0" rtlCol="0" fromWordArt="0" anchor="ctr" anchorCtr="0" forceAA="0" compatLnSpc="1">
-                        <a:prstTxWarp prst="textNoShape">
-                          <a:avLst/>
-                        </a:prstTxWarp>
-                        <a:noAutofit/>
-                      </wps:bodyPr>
-                    </wps:wsp>
-                  </a:graphicData>
-                </a:graphic>
-                <wp14:sizeRelV relativeFrom="margin">
-                  <wp14:pctHeight>0</wp14:pctHeight>
-                </wp14:sizeRelV>
-              </wp:anchor>
-            </w:drawing>
-          </mc:Choice>
-          <mc:Fallback>
-            <w:pict>
-              <v:rect w14:anchorId="5FBF7EF3" id="Rectangle 1" o:spid="_x0000_s1027" style="position:absolute;margin-left:236pt;margin-top:2in;width:146.5pt;height:147pt;z-index:251659264;visibility:visible;mso-wrap-style:square;mso-height-percent:0;mso-wrap-distance-left:9pt;mso-wrap-distance-top:0;mso-wrap-distance-right:9pt;mso-wrap-distance-bottom:0;mso-position-horizontal:absolute;mso-position-horizontal-relative:text;mso-position-vertical:absolute;mso-position-vertical-relative:text;mso-height-percent:0;mso-height-relative:margin;v-text-anchor:middle" o:gfxdata="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" fillcolor="white [3201]" strokecolor="#70ad47 [3209]" strokeweight="1pt">
-                <v:textbox>
-                  <w:txbxContent>
-                    <w:p>
-                      <w:pPr>
-                        <w:spacing w:line="240" w:lineRule="auto"/>
-                        <w:jc w:val="center"/>
-                        <w:rPr>
-                          <w:b/>
-                          <w:bCs/>
-                        </w:rPr>
-                      </w:pPr>
-                      <w:r>
-                        <w:rPr>
-                          <w:b/>
-                          <w:bCs/>
-                        </w:rPr>
-                        <w:t>Bank</w:t>
-                      </w:r>
-                    </w:p>
-                    <w:p>
-                      <w:pPr>
-                        <w:spacing w:line="240" w:lineRule="auto"/>
-                        <w:jc w:val="center"/>
-                      </w:pPr>
-                      <w:proofErr w:type="spellStart"/>
-                      <w:r>
-                        <w:t>BankName</w:t>
-                      </w:r>
-                      <w:proofErr w:type="spellEnd"/>
-                      <w:r>
-                        <w:t>: String</w:t>
-                      </w:r>
-                    </w:p>
-                    <w:p>
-                      <w:pPr>
-                        <w:spacing w:line="240" w:lineRule="auto"/>
-                        <w:jc w:val="center"/>
-                      </w:pPr>
-                      <w:r>
-                        <w:t xml:space="preserve">Location: String </w:t>
-                      </w:r>
-                    </w:p>
-                    <w:p>
-                      <w:pPr>
-                        <w:spacing w:line="240" w:lineRule="auto"/>
-                        <w:jc w:val="center"/>
-                      </w:pPr>
-                    </w:p>
-                    <w:p>
-                      <w:pPr>
-                        <w:spacing w:line="240" w:lineRule="auto"/>
-                        <w:jc w:val="center"/>
-                      </w:pPr>
-                      <w:r>
-                        <w:t>+</w:t>
-                      </w:r>
-                      <w:proofErr w:type="gramStart"/>
-                      <w:r>
-                        <w:t>Login(</w:t>
-                      </w:r>
-                      <w:proofErr w:type="gramEnd"/>
-                      <w:r>
-                        <w:t>)</w:t>
-                      </w:r>
-                    </w:p>
-                    <w:p>
-                      <w:pPr>
-                        <w:spacing w:line="240" w:lineRule="auto"/>
-                        <w:jc w:val="center"/>
-                      </w:pPr>
-                      <w:r>
-                        <w:t>+</w:t>
-                      </w:r>
-                      <w:proofErr w:type="spellStart"/>
-                      <w:proofErr w:type="gramStart"/>
-                      <w:r>
-                        <w:t>CreateAccount</w:t>
-                      </w:r>
-                      <w:proofErr w:type="spellEnd"/>
-                      <w:r>
-                        <w:t>(</w:t>
-                      </w:r>
-                      <w:proofErr w:type="gramEnd"/>
-                      <w:r>
-                        <w:t>)</w:t>
-                      </w:r>
-                    </w:p>
-                    <w:p>
-                      <w:pPr>
-                        <w:spacing w:line="240" w:lineRule="auto"/>
-                        <w:jc w:val="center"/>
-                      </w:pPr>
-                    </w:p>
-                  </w:txbxContent>
-                </v:textbox>
-              </v:rect>
             </w:pict>
           </mc:Fallback>
         </mc:AlternateContent>
@@ -1091,7 +1898,7 @@
         <mc:AlternateContent>
           <mc:Choice Requires="wps">
             <w:drawing>
-              <wp:anchor distT="0" distB="0" distL="114300" distR="114300" simplePos="0" relativeHeight="251666432" behindDoc="0" locked="0" layoutInCell="1" allowOverlap="1" wp14:anchorId="4A5D0BC9" wp14:editId="3EB9A2AF">
+              <wp:anchor distT="0" distB="0" distL="114300" distR="114300" simplePos="0" relativeHeight="251666432" behindDoc="0" locked="0" layoutInCell="1" allowOverlap="1" wp14:anchorId="4A5D0BC9" wp14:editId="3E7F44CD">
                 <wp:simplePos x="0" y="0"/>
                 <wp:positionH relativeFrom="column">
                   <wp:posOffset>-463550</wp:posOffset>
@@ -1163,12 +1970,16 @@
                               <w:jc w:val="center"/>
                             </w:pPr>
                             <w:proofErr w:type="spellStart"/>
-                            <w:proofErr w:type="gramStart"/>
-                            <w:r>
-                              <w:t>Name:String</w:t>
+                            <w:r>
+                              <w:t>Customer_ID</w:t>
+                            </w:r>
+                            <w:r>
+                              <w:t>:</w:t>
+                            </w:r>
+                            <w:r>
+                              <w:t>int</w:t>
                             </w:r>
                             <w:proofErr w:type="spellEnd"/>
-                            <w:proofErr w:type="gramEnd"/>
                           </w:p>
                           <w:p>
                             <w:pPr>
@@ -1244,7 +2055,7 @@
           </mc:Choice>
           <mc:Fallback>
             <w:pict>
-              <v:rect w14:anchorId="4A5D0BC9" id="Rectangle 9" o:spid="_x0000_s1028" style="position:absolute;margin-left:-36.5pt;margin-top:-42.5pt;width:107.5pt;height:146.5pt;z-index:251666432;visibility:visible;mso-wrap-style:square;mso-height-percent:0;mso-wrap-distance-left:9pt;mso-wrap-distance-top:0;mso-wrap-distance-right:9pt;mso-wrap-distance-bottom:0;mso-position-horizontal:absolute;mso-position-horizontal-relative:text;mso-position-vertical:absolute;mso-position-vertical-relative:text;mso-height-percent:0;mso-height-relative:margin;v-text-anchor:middle" o:gfxdata="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" fillcolor="white [3201]" strokecolor="#70ad47 [3209]" strokeweight="1pt">
+              <v:rect w14:anchorId="4A5D0BC9" id="Rectangle 9" o:spid="_x0000_s1030" style="position:absolute;margin-left:-36.5pt;margin-top:-42.5pt;width:107.5pt;height:146.5pt;z-index:251666432;visibility:visible;mso-wrap-style:square;mso-height-percent:0;mso-wrap-distance-left:9pt;mso-wrap-distance-top:0;mso-wrap-distance-right:9pt;mso-wrap-distance-bottom:0;mso-position-horizontal:absolute;mso-position-horizontal-relative:text;mso-position-vertical:absolute;mso-position-vertical-relative:text;mso-height-percent:0;mso-height-relative:margin;v-text-anchor:middle" o:gfxdata="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" fillcolor="white [3201]" strokecolor="#70ad47 [3209]" strokeweight="1pt">
                 <v:textbox>
                   <w:txbxContent>
                     <w:p>
@@ -1277,12 +2088,16 @@
                         <w:jc w:val="center"/>
                       </w:pPr>
                       <w:proofErr w:type="spellStart"/>
-                      <w:proofErr w:type="gramStart"/>
-                      <w:r>
-                        <w:t>Name:String</w:t>
+                      <w:r>
+                        <w:t>Customer_ID</w:t>
+                      </w:r>
+                      <w:r>
+                        <w:t>:</w:t>
+                      </w:r>
+                      <w:r>
+                        <w:t>int</w:t>
                       </w:r>
                       <w:proofErr w:type="spellEnd"/>
-                      <w:proofErr w:type="gramEnd"/>
                     </w:p>
                     <w:p>
                       <w:pPr>
@@ -1353,466 +2168,7 @@
         <mc:AlternateContent>
           <mc:Choice Requires="wps">
             <w:drawing>
-              <wp:anchor distT="0" distB="0" distL="114300" distR="114300" simplePos="0" relativeHeight="251672576" behindDoc="0" locked="0" layoutInCell="1" allowOverlap="1" wp14:anchorId="6FE06013" wp14:editId="6018E974">
-                <wp:simplePos x="0" y="0"/>
-                <wp:positionH relativeFrom="column">
-                  <wp:posOffset>-317500</wp:posOffset>
-                </wp:positionH>
-                <wp:positionV relativeFrom="paragraph">
-                  <wp:posOffset>6369050</wp:posOffset>
-                </wp:positionV>
-                <wp:extent cx="1930400" cy="25400"/>
-                <wp:effectExtent l="0" t="0" r="31750" b="31750"/>
-                <wp:wrapNone/>
-                <wp:docPr id="16" name="Straight Connector 16"/>
-                <wp:cNvGraphicFramePr/>
-                <a:graphic xmlns:a="http://schemas.openxmlformats.org/drawingml/2006/main">
-                  <a:graphicData uri="http://schemas.microsoft.com/office/word/2010/wordprocessingShape">
-                    <wps:wsp>
-                      <wps:cNvCnPr/>
-                      <wps:spPr>
-                        <a:xfrm flipV="1">
-                          <a:off x="0" y="0"/>
-                          <a:ext cx="1930400" cy="25400"/>
-                        </a:xfrm>
-                        <a:prstGeom prst="line">
-                          <a:avLst/>
-                        </a:prstGeom>
-                      </wps:spPr>
-                      <wps:style>
-                        <a:lnRef idx="1">
-                          <a:schemeClr val="accent1"/>
-                        </a:lnRef>
-                        <a:fillRef idx="0">
-                          <a:schemeClr val="accent1"/>
-                        </a:fillRef>
-                        <a:effectRef idx="0">
-                          <a:schemeClr val="accent1"/>
-                        </a:effectRef>
-                        <a:fontRef idx="minor">
-                          <a:schemeClr val="tx1"/>
-                        </a:fontRef>
-                      </wps:style>
-                      <wps:bodyPr/>
-                    </wps:wsp>
-                  </a:graphicData>
-                </a:graphic>
-              </wp:anchor>
-            </w:drawing>
-          </mc:Choice>
-          <mc:Fallback>
-            <w:pict>
-              <v:line w14:anchorId="6DE8458D" id="Straight Connector 16" o:spid="_x0000_s1026" style="position:absolute;flip:y;z-index:251672576;visibility:visible;mso-wrap-style:square;mso-wrap-distance-left:9pt;mso-wrap-distance-top:0;mso-wrap-distance-right:9pt;mso-wrap-distance-bottom:0;mso-position-horizontal:absolute;mso-position-horizontal-relative:text;mso-position-vertical:absolute;mso-position-vertical-relative:text" from="-25pt,501.5pt" to="127pt,503.5pt" o:gfxdata="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" strokecolor="#4472c4 [3204]" strokeweight=".5pt">
-                <v:stroke joinstyle="miter"/>
-              </v:line>
-            </w:pict>
-          </mc:Fallback>
-        </mc:AlternateContent>
-      </w:r>
-      <w:r>
-        <w:rPr>
-          <w:noProof/>
-        </w:rPr>
-        <mc:AlternateContent>
-          <mc:Choice Requires="wps">
-            <w:drawing>
-              <wp:anchor distT="0" distB="0" distL="114300" distR="114300" simplePos="0" relativeHeight="251671552" behindDoc="0" locked="0" layoutInCell="1" allowOverlap="1" wp14:anchorId="62264657" wp14:editId="19AAA6DC">
-                <wp:simplePos x="0" y="0"/>
-                <wp:positionH relativeFrom="column">
-                  <wp:posOffset>-292100</wp:posOffset>
-                </wp:positionH>
-                <wp:positionV relativeFrom="paragraph">
-                  <wp:posOffset>4781550</wp:posOffset>
-                </wp:positionV>
-                <wp:extent cx="1917700" cy="2781300"/>
-                <wp:effectExtent l="0" t="0" r="25400" b="19050"/>
-                <wp:wrapNone/>
-                <wp:docPr id="14" name="Rectangle 14"/>
-                <wp:cNvGraphicFramePr/>
-                <a:graphic xmlns:a="http://schemas.openxmlformats.org/drawingml/2006/main">
-                  <a:graphicData uri="http://schemas.microsoft.com/office/word/2010/wordprocessingShape">
-                    <wps:wsp>
-                      <wps:cNvSpPr/>
-                      <wps:spPr>
-                        <a:xfrm>
-                          <a:off x="0" y="0"/>
-                          <a:ext cx="1917700" cy="2781300"/>
-                        </a:xfrm>
-                        <a:prstGeom prst="rect">
-                          <a:avLst/>
-                        </a:prstGeom>
-                      </wps:spPr>
-                      <wps:style>
-                        <a:lnRef idx="2">
-                          <a:schemeClr val="accent6"/>
-                        </a:lnRef>
-                        <a:fillRef idx="1">
-                          <a:schemeClr val="lt1"/>
-                        </a:fillRef>
-                        <a:effectRef idx="0">
-                          <a:schemeClr val="accent6"/>
-                        </a:effectRef>
-                        <a:fontRef idx="minor">
-                          <a:schemeClr val="dk1"/>
-                        </a:fontRef>
-                      </wps:style>
-                      <wps:txbx>
-                        <w:txbxContent>
-                          <w:p>
-                            <w:pPr>
-                              <w:jc w:val="center"/>
-                              <w:rPr>
-                                <w:b/>
-                                <w:bCs/>
-                              </w:rPr>
-                            </w:pPr>
-                            <w:r>
-                              <w:rPr>
-                                <w:b/>
-                                <w:bCs/>
-                              </w:rPr>
-                              <w:t>Customers</w:t>
-                            </w:r>
-                          </w:p>
-                          <w:p>
-                            <w:pPr>
-                              <w:jc w:val="center"/>
-                            </w:pPr>
-                            <w:r>
-                              <w:t>Name: String</w:t>
-                            </w:r>
-                          </w:p>
-                          <w:p>
-                            <w:pPr>
-                              <w:jc w:val="center"/>
-                            </w:pPr>
-                            <w:proofErr w:type="spellStart"/>
-                            <w:r>
-                              <w:t>Acct_no</w:t>
-                            </w:r>
-                            <w:proofErr w:type="spellEnd"/>
-                            <w:r>
-                              <w:t>: int</w:t>
-                            </w:r>
-                          </w:p>
-                          <w:p>
-                            <w:pPr>
-                              <w:jc w:val="center"/>
-                            </w:pPr>
-                            <w:proofErr w:type="spellStart"/>
-                            <w:r>
-                              <w:t>PhoneNumber</w:t>
-                            </w:r>
-                            <w:proofErr w:type="spellEnd"/>
-                            <w:r>
-                              <w:t>: int</w:t>
-                            </w:r>
-                          </w:p>
-                          <w:p>
-                            <w:pPr>
-                              <w:jc w:val="center"/>
-                            </w:pPr>
-                            <w:r>
-                              <w:t>Password: String</w:t>
-                            </w:r>
-                          </w:p>
-                          <w:p>
-                            <w:pPr>
-                              <w:jc w:val="center"/>
-                            </w:pPr>
-                          </w:p>
-                          <w:p>
-                            <w:pPr>
-                              <w:jc w:val="center"/>
-                            </w:pPr>
-                            <w:r>
-                              <w:t>+</w:t>
-                            </w:r>
-                            <w:proofErr w:type="spellStart"/>
-                            <w:proofErr w:type="gramStart"/>
-                            <w:r>
-                              <w:t>GetDetails</w:t>
-                            </w:r>
-                            <w:proofErr w:type="spellEnd"/>
-                            <w:r>
-                              <w:t>(</w:t>
-                            </w:r>
-                            <w:proofErr w:type="gramEnd"/>
-                            <w:r>
-                              <w:t>)</w:t>
-                            </w:r>
-                          </w:p>
-                          <w:p>
-                            <w:pPr>
-                              <w:jc w:val="center"/>
-                            </w:pPr>
-                            <w:r>
-                              <w:t>+</w:t>
-                            </w:r>
-                            <w:proofErr w:type="gramStart"/>
-                            <w:r>
-                              <w:t>Balance(</w:t>
-                            </w:r>
-                            <w:proofErr w:type="gramEnd"/>
-                            <w:r>
-                              <w:t>)</w:t>
-                            </w:r>
-                          </w:p>
-                          <w:p>
-                            <w:pPr>
-                              <w:jc w:val="center"/>
-                            </w:pPr>
-                            <w:r>
-                              <w:t>+</w:t>
-                            </w:r>
-                            <w:proofErr w:type="spellStart"/>
-                            <w:proofErr w:type="gramStart"/>
-                            <w:r>
-                              <w:t>ChangePassword</w:t>
-                            </w:r>
-                            <w:proofErr w:type="spellEnd"/>
-                            <w:r>
-                              <w:t>(</w:t>
-                            </w:r>
-                            <w:proofErr w:type="gramEnd"/>
-                            <w:r>
-                              <w:t>)</w:t>
-                            </w:r>
-                          </w:p>
-                          <w:p>
-                            <w:pPr>
-                              <w:jc w:val="center"/>
-                            </w:pPr>
-                          </w:p>
-                        </w:txbxContent>
-                      </wps:txbx>
-                      <wps:bodyPr rot="0" spcFirstLastPara="0" vertOverflow="overflow" horzOverflow="overflow" vert="horz" wrap="square" lIns="91440" tIns="45720" rIns="91440" bIns="45720" numCol="1" spcCol="0" rtlCol="0" fromWordArt="0" anchor="ctr" anchorCtr="0" forceAA="0" compatLnSpc="1">
-                        <a:prstTxWarp prst="textNoShape">
-                          <a:avLst/>
-                        </a:prstTxWarp>
-                        <a:noAutofit/>
-                      </wps:bodyPr>
-                    </wps:wsp>
-                  </a:graphicData>
-                </a:graphic>
-                <wp14:sizeRelV relativeFrom="margin">
-                  <wp14:pctHeight>0</wp14:pctHeight>
-                </wp14:sizeRelV>
-              </wp:anchor>
-            </w:drawing>
-          </mc:Choice>
-          <mc:Fallback>
-            <w:pict>
-              <v:rect w14:anchorId="62264657" id="Rectangle 14" o:spid="_x0000_s1029" style="position:absolute;margin-left:-23pt;margin-top:376.5pt;width:151pt;height:219pt;z-index:251671552;visibility:visible;mso-wrap-style:square;mso-height-percent:0;mso-wrap-distance-left:9pt;mso-wrap-distance-top:0;mso-wrap-distance-right:9pt;mso-wrap-distance-bottom:0;mso-position-horizontal:absolute;mso-position-horizontal-relative:text;mso-position-vertical:absolute;mso-position-vertical-relative:text;mso-height-percent:0;mso-height-relative:margin;v-text-anchor:middle" o:gfxdata="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" fillcolor="white [3201]" strokecolor="#70ad47 [3209]" strokeweight="1pt">
-                <v:textbox>
-                  <w:txbxContent>
-                    <w:p>
-                      <w:pPr>
-                        <w:jc w:val="center"/>
-                        <w:rPr>
-                          <w:b/>
-                          <w:bCs/>
-                        </w:rPr>
-                      </w:pPr>
-                      <w:r>
-                        <w:rPr>
-                          <w:b/>
-                          <w:bCs/>
-                        </w:rPr>
-                        <w:t>Customers</w:t>
-                      </w:r>
-                    </w:p>
-                    <w:p>
-                      <w:pPr>
-                        <w:jc w:val="center"/>
-                      </w:pPr>
-                      <w:r>
-                        <w:t>Name: String</w:t>
-                      </w:r>
-                    </w:p>
-                    <w:p>
-                      <w:pPr>
-                        <w:jc w:val="center"/>
-                      </w:pPr>
-                      <w:proofErr w:type="spellStart"/>
-                      <w:r>
-                        <w:t>Acct_no</w:t>
-                      </w:r>
-                      <w:proofErr w:type="spellEnd"/>
-                      <w:r>
-                        <w:t>: int</w:t>
-                      </w:r>
-                    </w:p>
-                    <w:p>
-                      <w:pPr>
-                        <w:jc w:val="center"/>
-                      </w:pPr>
-                      <w:proofErr w:type="spellStart"/>
-                      <w:r>
-                        <w:t>PhoneNumber</w:t>
-                      </w:r>
-                      <w:proofErr w:type="spellEnd"/>
-                      <w:r>
-                        <w:t>: int</w:t>
-                      </w:r>
-                    </w:p>
-                    <w:p>
-                      <w:pPr>
-                        <w:jc w:val="center"/>
-                      </w:pPr>
-                      <w:r>
-                        <w:t>Password: String</w:t>
-                      </w:r>
-                    </w:p>
-                    <w:p>
-                      <w:pPr>
-                        <w:jc w:val="center"/>
-                      </w:pPr>
-                    </w:p>
-                    <w:p>
-                      <w:pPr>
-                        <w:jc w:val="center"/>
-                      </w:pPr>
-                      <w:r>
-                        <w:t>+</w:t>
-                      </w:r>
-                      <w:proofErr w:type="spellStart"/>
-                      <w:proofErr w:type="gramStart"/>
-                      <w:r>
-                        <w:t>GetDetails</w:t>
-                      </w:r>
-                      <w:proofErr w:type="spellEnd"/>
-                      <w:r>
-                        <w:t>(</w:t>
-                      </w:r>
-                      <w:proofErr w:type="gramEnd"/>
-                      <w:r>
-                        <w:t>)</w:t>
-                      </w:r>
-                    </w:p>
-                    <w:p>
-                      <w:pPr>
-                        <w:jc w:val="center"/>
-                      </w:pPr>
-                      <w:r>
-                        <w:t>+</w:t>
-                      </w:r>
-                      <w:proofErr w:type="gramStart"/>
-                      <w:r>
-                        <w:t>Balance(</w:t>
-                      </w:r>
-                      <w:proofErr w:type="gramEnd"/>
-                      <w:r>
-                        <w:t>)</w:t>
-                      </w:r>
-                    </w:p>
-                    <w:p>
-                      <w:pPr>
-                        <w:jc w:val="center"/>
-                      </w:pPr>
-                      <w:r>
-                        <w:t>+</w:t>
-                      </w:r>
-                      <w:proofErr w:type="spellStart"/>
-                      <w:proofErr w:type="gramStart"/>
-                      <w:r>
-                        <w:t>ChangePassword</w:t>
-                      </w:r>
-                      <w:proofErr w:type="spellEnd"/>
-                      <w:r>
-                        <w:t>(</w:t>
-                      </w:r>
-                      <w:proofErr w:type="gramEnd"/>
-                      <w:r>
-                        <w:t>)</w:t>
-                      </w:r>
-                    </w:p>
-                    <w:p>
-                      <w:pPr>
-                        <w:jc w:val="center"/>
-                      </w:pPr>
-                    </w:p>
-                  </w:txbxContent>
-                </v:textbox>
-              </v:rect>
-            </w:pict>
-          </mc:Fallback>
-        </mc:AlternateContent>
-      </w:r>
-      <w:r>
-        <w:rPr>
-          <w:noProof/>
-        </w:rPr>
-        <mc:AlternateContent>
-          <mc:Choice Requires="wps">
-            <w:drawing>
-              <wp:anchor distT="0" distB="0" distL="114300" distR="114300" simplePos="0" relativeHeight="251669504" behindDoc="0" locked="0" layoutInCell="1" allowOverlap="1" wp14:anchorId="376EFD79" wp14:editId="09CA17AD">
-                <wp:simplePos x="0" y="0"/>
-                <wp:positionH relativeFrom="column">
-                  <wp:posOffset>292100</wp:posOffset>
-                </wp:positionH>
-                <wp:positionV relativeFrom="paragraph">
-                  <wp:posOffset>1301750</wp:posOffset>
-                </wp:positionV>
-                <wp:extent cx="6350" cy="1016000"/>
-                <wp:effectExtent l="38100" t="0" r="69850" b="50800"/>
-                <wp:wrapNone/>
-                <wp:docPr id="12" name="Straight Arrow Connector 12"/>
-                <wp:cNvGraphicFramePr/>
-                <a:graphic xmlns:a="http://schemas.openxmlformats.org/drawingml/2006/main">
-                  <a:graphicData uri="http://schemas.microsoft.com/office/word/2010/wordprocessingShape">
-                    <wps:wsp>
-                      <wps:cNvCnPr/>
-                      <wps:spPr>
-                        <a:xfrm>
-                          <a:off x="0" y="0"/>
-                          <a:ext cx="6350" cy="1016000"/>
-                        </a:xfrm>
-                        <a:prstGeom prst="straightConnector1">
-                          <a:avLst/>
-                        </a:prstGeom>
-                        <a:ln>
-                          <a:tailEnd type="triangle"/>
-                        </a:ln>
-                      </wps:spPr>
-                      <wps:style>
-                        <a:lnRef idx="1">
-                          <a:schemeClr val="accent1"/>
-                        </a:lnRef>
-                        <a:fillRef idx="0">
-                          <a:schemeClr val="accent1"/>
-                        </a:fillRef>
-                        <a:effectRef idx="0">
-                          <a:schemeClr val="accent1"/>
-                        </a:effectRef>
-                        <a:fontRef idx="minor">
-                          <a:schemeClr val="tx1"/>
-                        </a:fontRef>
-                      </wps:style>
-                      <wps:bodyPr/>
-                    </wps:wsp>
-                  </a:graphicData>
-                </a:graphic>
-              </wp:anchor>
-            </w:drawing>
-          </mc:Choice>
-          <mc:Fallback>
-            <w:pict>
-              <v:shape w14:anchorId="5AE5B1C5" id="Straight Arrow Connector 12" o:spid="_x0000_s1026" type="#_x0000_t32" style="position:absolute;margin-left:23pt;margin-top:102.5pt;width:.5pt;height:80pt;z-index:251669504;visibility:visible;mso-wrap-style:square;mso-wrap-distance-left:9pt;mso-wrap-distance-top:0;mso-wrap-distance-right:9pt;mso-wrap-distance-bottom:0;mso-position-horizontal:absolute;mso-position-horizontal-relative:text;mso-position-vertical:absolute;mso-position-vertical-relative:text" o:gfxdata="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" strokecolor="#4472c4 [3204]" strokeweight=".5pt">
-                <v:stroke endarrow="block" joinstyle="miter"/>
-              </v:shape>
-            </w:pict>
-          </mc:Fallback>
-        </mc:AlternateContent>
-      </w:r>
-      <w:r>
-        <w:rPr>
-          <w:noProof/>
-        </w:rPr>
-        <mc:AlternateContent>
-          <mc:Choice Requires="wps">
-            <w:drawing>
-              <wp:anchor distT="0" distB="0" distL="114300" distR="114300" simplePos="0" relativeHeight="251664384" behindDoc="0" locked="0" layoutInCell="1" allowOverlap="1" wp14:anchorId="55B53C46" wp14:editId="0B676BDE">
+              <wp:anchor distT="0" distB="0" distL="114300" distR="114300" simplePos="0" relativeHeight="251664384" behindDoc="0" locked="0" layoutInCell="1" allowOverlap="1" wp14:anchorId="55B53C46" wp14:editId="76185D0A">
                 <wp:simplePos x="0" y="0"/>
                 <wp:positionH relativeFrom="column">
                   <wp:posOffset>1111250</wp:posOffset>
@@ -1868,231 +2224,9 @@
           </mc:Choice>
           <mc:Fallback>
             <w:pict>
-              <v:oval w14:anchorId="7E12CCAD" id="Oval 7" o:spid="_x0000_s1026" style="position:absolute;margin-left:87.5pt;margin-top:198.5pt;width:3.6pt;height:3.6pt;z-index:251664384;visibility:visible;mso-wrap-style:square;mso-wrap-distance-left:9pt;mso-wrap-distance-top:0;mso-wrap-distance-right:9pt;mso-wrap-distance-bottom:0;mso-position-horizontal:absolute;mso-position-horizontal-relative:text;mso-position-vertical:absolute;mso-position-vertical-relative:text;v-text-anchor:middle" o:gfxdata="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" fillcolor="#4472c4 [3204]" strokecolor="#1f3763 [1604]" strokeweight="1pt">
+              <v:oval w14:anchorId="61274209" id="Oval 7" o:spid="_x0000_s1026" style="position:absolute;margin-left:87.5pt;margin-top:198.5pt;width:3.6pt;height:3.6pt;z-index:251664384;visibility:visible;mso-wrap-style:square;mso-wrap-distance-left:9pt;mso-wrap-distance-top:0;mso-wrap-distance-right:9pt;mso-wrap-distance-bottom:0;mso-position-horizontal:absolute;mso-position-horizontal-relative:text;mso-position-vertical:absolute;mso-position-vertical-relative:text;v-text-anchor:middle" o:gfxdata="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" fillcolor="#4472c4 [3204]" strokecolor="#1f3763 [1604]" strokeweight="1pt">
                 <v:stroke joinstyle="miter"/>
               </v:oval>
-            </w:pict>
-          </mc:Fallback>
-        </mc:AlternateContent>
-      </w:r>
-      <w:r>
-        <w:rPr>
-          <w:noProof/>
-        </w:rPr>
-        <mc:AlternateContent>
-          <mc:Choice Requires="wps">
-            <w:drawing>
-              <wp:anchor distT="0" distB="0" distL="114300" distR="114300" simplePos="0" relativeHeight="251662336" behindDoc="0" locked="0" layoutInCell="1" allowOverlap="1" wp14:anchorId="2214ECDE" wp14:editId="32E2FDCD">
-                <wp:simplePos x="0" y="0"/>
-                <wp:positionH relativeFrom="column">
-                  <wp:posOffset>-139700</wp:posOffset>
-                </wp:positionH>
-                <wp:positionV relativeFrom="paragraph">
-                  <wp:posOffset>2362200</wp:posOffset>
-                </wp:positionV>
-                <wp:extent cx="1257300" cy="1047750"/>
-                <wp:effectExtent l="0" t="0" r="19050" b="19050"/>
-                <wp:wrapNone/>
-                <wp:docPr id="5" name="Rectangle 5"/>
-                <wp:cNvGraphicFramePr/>
-                <a:graphic xmlns:a="http://schemas.openxmlformats.org/drawingml/2006/main">
-                  <a:graphicData uri="http://schemas.microsoft.com/office/word/2010/wordprocessingShape">
-                    <wps:wsp>
-                      <wps:cNvSpPr/>
-                      <wps:spPr>
-                        <a:xfrm>
-                          <a:off x="0" y="0"/>
-                          <a:ext cx="1257300" cy="1047750"/>
-                        </a:xfrm>
-                        <a:prstGeom prst="rect">
-                          <a:avLst/>
-                        </a:prstGeom>
-                      </wps:spPr>
-                      <wps:style>
-                        <a:lnRef idx="2">
-                          <a:schemeClr val="accent6"/>
-                        </a:lnRef>
-                        <a:fillRef idx="1">
-                          <a:schemeClr val="lt1"/>
-                        </a:fillRef>
-                        <a:effectRef idx="0">
-                          <a:schemeClr val="accent6"/>
-                        </a:effectRef>
-                        <a:fontRef idx="minor">
-                          <a:schemeClr val="dk1"/>
-                        </a:fontRef>
-                      </wps:style>
-                      <wps:txbx>
-                        <w:txbxContent>
-                          <w:p>
-                            <w:pPr>
-                              <w:jc w:val="center"/>
-                              <w:rPr>
-                                <w:b/>
-                                <w:bCs/>
-                              </w:rPr>
-                            </w:pPr>
-                            <w:r>
-                              <w:rPr>
-                                <w:b/>
-                                <w:bCs/>
-                              </w:rPr>
-                              <w:t>Accounts</w:t>
-                            </w:r>
-                          </w:p>
-                          <w:p>
-                            <w:pPr>
-                              <w:jc w:val="center"/>
-                            </w:pPr>
-                          </w:p>
-                          <w:p>
-                            <w:pPr>
-                              <w:jc w:val="center"/>
-                            </w:pPr>
-                            <w:r>
-                              <w:t>+</w:t>
-                            </w:r>
-                            <w:proofErr w:type="spellStart"/>
-                            <w:proofErr w:type="gramStart"/>
-                            <w:r>
-                              <w:t>GetDetails</w:t>
-                            </w:r>
-                            <w:proofErr w:type="spellEnd"/>
-                            <w:r>
-                              <w:t>(</w:t>
-                            </w:r>
-                            <w:proofErr w:type="gramEnd"/>
-                            <w:r>
-                              <w:t>)</w:t>
-                            </w:r>
-                          </w:p>
-                        </w:txbxContent>
-                      </wps:txbx>
-                      <wps:bodyPr rot="0" spcFirstLastPara="0" vertOverflow="overflow" horzOverflow="overflow" vert="horz" wrap="square" lIns="91440" tIns="45720" rIns="91440" bIns="45720" numCol="1" spcCol="0" rtlCol="0" fromWordArt="0" anchor="ctr" anchorCtr="0" forceAA="0" compatLnSpc="1">
-                        <a:prstTxWarp prst="textNoShape">
-                          <a:avLst/>
-                        </a:prstTxWarp>
-                        <a:noAutofit/>
-                      </wps:bodyPr>
-                    </wps:wsp>
-                  </a:graphicData>
-                </a:graphic>
-              </wp:anchor>
-            </w:drawing>
-          </mc:Choice>
-          <mc:Fallback>
-            <w:pict>
-              <v:rect w14:anchorId="2214ECDE" id="Rectangle 5" o:spid="_x0000_s1030" style="position:absolute;margin-left:-11pt;margin-top:186pt;width:99pt;height:82.5pt;z-index:251662336;visibility:visible;mso-wrap-style:square;mso-wrap-distance-left:9pt;mso-wrap-distance-top:0;mso-wrap-distance-right:9pt;mso-wrap-distance-bottom:0;mso-position-horizontal:absolute;mso-position-horizontal-relative:text;mso-position-vertical:absolute;mso-position-vertical-relative:text;v-text-anchor:middle" o:gfxdata="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" fillcolor="white [3201]" strokecolor="#70ad47 [3209]" strokeweight="1pt">
-                <v:textbox>
-                  <w:txbxContent>
-                    <w:p>
-                      <w:pPr>
-                        <w:jc w:val="center"/>
-                        <w:rPr>
-                          <w:b/>
-                          <w:bCs/>
-                        </w:rPr>
-                      </w:pPr>
-                      <w:r>
-                        <w:rPr>
-                          <w:b/>
-                          <w:bCs/>
-                        </w:rPr>
-                        <w:t>Accounts</w:t>
-                      </w:r>
-                    </w:p>
-                    <w:p>
-                      <w:pPr>
-                        <w:jc w:val="center"/>
-                      </w:pPr>
-                    </w:p>
-                    <w:p>
-                      <w:pPr>
-                        <w:jc w:val="center"/>
-                      </w:pPr>
-                      <w:r>
-                        <w:t>+</w:t>
-                      </w:r>
-                      <w:proofErr w:type="spellStart"/>
-                      <w:proofErr w:type="gramStart"/>
-                      <w:r>
-                        <w:t>GetDetails</w:t>
-                      </w:r>
-                      <w:proofErr w:type="spellEnd"/>
-                      <w:r>
-                        <w:t>(</w:t>
-                      </w:r>
-                      <w:proofErr w:type="gramEnd"/>
-                      <w:r>
-                        <w:t>)</w:t>
-                      </w:r>
-                    </w:p>
-                  </w:txbxContent>
-                </v:textbox>
-              </v:rect>
-            </w:pict>
-          </mc:Fallback>
-        </mc:AlternateContent>
-      </w:r>
-      <w:r>
-        <w:rPr>
-          <w:noProof/>
-        </w:rPr>
-        <mc:AlternateContent>
-          <mc:Choice Requires="wps">
-            <w:drawing>
-              <wp:anchor distT="0" distB="0" distL="114300" distR="114300" simplePos="0" relativeHeight="251663360" behindDoc="0" locked="0" layoutInCell="1" allowOverlap="1" wp14:anchorId="250844A8" wp14:editId="3B6F63CF">
-                <wp:simplePos x="0" y="0"/>
-                <wp:positionH relativeFrom="column">
-                  <wp:posOffset>-120650</wp:posOffset>
-                </wp:positionH>
-                <wp:positionV relativeFrom="paragraph">
-                  <wp:posOffset>3009900</wp:posOffset>
-                </wp:positionV>
-                <wp:extent cx="1238250" cy="12700"/>
-                <wp:effectExtent l="0" t="0" r="19050" b="25400"/>
-                <wp:wrapNone/>
-                <wp:docPr id="6" name="Straight Connector 6"/>
-                <wp:cNvGraphicFramePr/>
-                <a:graphic xmlns:a="http://schemas.openxmlformats.org/drawingml/2006/main">
-                  <a:graphicData uri="http://schemas.microsoft.com/office/word/2010/wordprocessingShape">
-                    <wps:wsp>
-                      <wps:cNvCnPr/>
-                      <wps:spPr>
-                        <a:xfrm flipV="1">
-                          <a:off x="0" y="0"/>
-                          <a:ext cx="1238250" cy="12700"/>
-                        </a:xfrm>
-                        <a:prstGeom prst="line">
-                          <a:avLst/>
-                        </a:prstGeom>
-                      </wps:spPr>
-                      <wps:style>
-                        <a:lnRef idx="1">
-                          <a:schemeClr val="accent1"/>
-                        </a:lnRef>
-                        <a:fillRef idx="0">
-                          <a:schemeClr val="accent1"/>
-                        </a:fillRef>
-                        <a:effectRef idx="0">
-                          <a:schemeClr val="accent1"/>
-                        </a:effectRef>
-                        <a:fontRef idx="minor">
-                          <a:schemeClr val="tx1"/>
-                        </a:fontRef>
-                      </wps:style>
-                      <wps:bodyPr/>
-                    </wps:wsp>
-                  </a:graphicData>
-                </a:graphic>
-              </wp:anchor>
-            </w:drawing>
-          </mc:Choice>
-          <mc:Fallback>
-            <w:pict>
-              <v:line w14:anchorId="52B11285" id="Straight Connector 6" o:spid="_x0000_s1026" style="position:absolute;flip:y;z-index:251663360;visibility:visible;mso-wrap-style:square;mso-wrap-distance-left:9pt;mso-wrap-distance-top:0;mso-wrap-distance-right:9pt;mso-wrap-distance-bottom:0;mso-position-horizontal:absolute;mso-position-horizontal-relative:text;mso-position-vertical:absolute;mso-position-vertical-relative:text" from="-9.5pt,237pt" to="88pt,238pt" o:gfxdata="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" strokecolor="#4472c4 [3204]" strokeweight=".5pt">
-                <v:stroke joinstyle="miter"/>
-              </v:line>
             </w:pict>
           </mc:Fallback>
         </mc:AlternateContent>
